--- a/Reporte del Problema del Agente Viajero.docx
+++ b/Reporte del Problema del Agente Viajero.docx
@@ -1,11 +1,11 @@
 
 <file path=word/document.xml><?xml version="1.0" encoding="utf-8"?>
-<w:document xmlns:wpc="http://schemas.microsoft.com/office/word/2010/wordprocessingCanvas" xmlns:mc="http://schemas.openxmlformats.org/markup-compatibility/2006" xmlns:o="urn:schemas-microsoft-com:office:office" xmlns:r="http://schemas.openxmlformats.org/officeDocument/2006/relationships" xmlns:m="http://schemas.openxmlformats.org/officeDocument/2006/math" xmlns:v="urn:schemas-microsoft-com:vml" xmlns:wp14="http://schemas.microsoft.com/office/word/2010/wordprocessingDrawing" xmlns:wp="http://schemas.openxmlformats.org/drawingml/2006/wordprocessingDrawing" xmlns:w10="urn:schemas-microsoft-com:office:word" xmlns:w="http://schemas.openxmlformats.org/wordprocessingml/2006/main" xmlns:w14="http://schemas.microsoft.com/office/word/2010/wordml" xmlns:w15="http://schemas.microsoft.com/office/word/2012/wordml" xmlns:wpg="http://schemas.microsoft.com/office/word/2010/wordprocessingGroup" xmlns:wpi="http://schemas.microsoft.com/office/word/2010/wordprocessingInk" xmlns:wne="http://schemas.microsoft.com/office/word/2006/wordml" xmlns:wps="http://schemas.microsoft.com/office/word/2010/wordprocessingShape" mc:Ignorable="w14 w15 wp14">
+<w:document xmlns:wpc="http://schemas.microsoft.com/office/word/2010/wordprocessingCanvas" xmlns:cx="http://schemas.microsoft.com/office/drawing/2014/chartex" xmlns:cx1="http://schemas.microsoft.com/office/drawing/2015/9/8/chartex" xmlns:cx2="http://schemas.microsoft.com/office/drawing/2015/10/21/chartex" xmlns:cx3="http://schemas.microsoft.com/office/drawing/2016/5/9/chartex" xmlns:cx4="http://schemas.microsoft.com/office/drawing/2016/5/10/chartex" xmlns:cx5="http://schemas.microsoft.com/office/drawing/2016/5/11/chartex" xmlns:cx6="http://schemas.microsoft.com/office/drawing/2016/5/12/chartex" xmlns:cx7="http://schemas.microsoft.com/office/drawing/2016/5/13/chartex" xmlns:cx8="http://schemas.microsoft.com/office/drawing/2016/5/14/chartex" xmlns:mc="http://schemas.openxmlformats.org/markup-compatibility/2006" xmlns:aink="http://schemas.microsoft.com/office/drawing/2016/ink" xmlns:am3d="http://schemas.microsoft.com/office/drawing/2017/model3d" xmlns:o="urn:schemas-microsoft-com:office:office" xmlns:r="http://schemas.openxmlformats.org/officeDocument/2006/relationships" xmlns:m="http://schemas.openxmlformats.org/officeDocument/2006/math" xmlns:v="urn:schemas-microsoft-com:vml" xmlns:wp14="http://schemas.microsoft.com/office/word/2010/wordprocessingDrawing" xmlns:wp="http://schemas.openxmlformats.org/drawingml/2006/wordprocessingDrawing" xmlns:w10="urn:schemas-microsoft-com:office:word" xmlns:w="http://schemas.openxmlformats.org/wordprocessingml/2006/main" xmlns:w14="http://schemas.microsoft.com/office/word/2010/wordml" xmlns:w15="http://schemas.microsoft.com/office/word/2012/wordml" xmlns:w16cex="http://schemas.microsoft.com/office/word/2018/wordml/cex" xmlns:w16cid="http://schemas.microsoft.com/office/word/2016/wordml/cid" xmlns:w16="http://schemas.microsoft.com/office/word/2018/wordml" xmlns:w16sdtdh="http://schemas.microsoft.com/office/word/2020/wordml/sdtdatahash" xmlns:w16se="http://schemas.microsoft.com/office/word/2015/wordml/symex" xmlns:wpg="http://schemas.microsoft.com/office/word/2010/wordprocessingGroup" xmlns:wpi="http://schemas.microsoft.com/office/word/2010/wordprocessingInk" xmlns:wne="http://schemas.microsoft.com/office/word/2006/wordml" xmlns:wps="http://schemas.microsoft.com/office/word/2010/wordprocessingShape" mc:Ignorable="w14 w15 w16se w16cid w16 w16cex w16sdtdh wp14">
   <w:body>
     <w:p/>
     <w:p>
       <w:pPr>
-        <w:pStyle w:val="Puesto"/>
+        <w:pStyle w:val="Title"/>
         <w:jc w:val="center"/>
       </w:pPr>
       <w:bookmarkStart w:id="0" w:name="_3jte7n2yj35q" w:colFirst="0" w:colLast="0"/>
@@ -17,7 +17,7 @@
     <w:p/>
     <w:p>
       <w:pPr>
-        <w:pStyle w:val="Puesto"/>
+        <w:pStyle w:val="Title"/>
       </w:pPr>
       <w:bookmarkStart w:id="1" w:name="_b291ymqkw6qz" w:colFirst="0" w:colLast="0"/>
       <w:bookmarkEnd w:id="1"/>
@@ -60,7 +60,14 @@
           <w:sz w:val="34"/>
           <w:szCs w:val="34"/>
         </w:rPr>
-        <w:t xml:space="preserve">  -------------------------------------------------------------2</w:t>
+        <w:t xml:space="preserve"> -------------------------------------------------------------</w:t>
+      </w:r>
+      <w:r>
+        <w:rPr>
+          <w:sz w:val="34"/>
+          <w:szCs w:val="34"/>
+        </w:rPr>
+        <w:t>2</w:t>
       </w:r>
     </w:p>
     <w:p>
@@ -313,14 +320,7 @@
           <w:sz w:val="34"/>
           <w:szCs w:val="34"/>
         </w:rPr>
-        <w:t>-------------</w:t>
-      </w:r>
-      <w:r>
-        <w:rPr>
-          <w:sz w:val="34"/>
-          <w:szCs w:val="34"/>
-        </w:rPr>
-        <w:t>----------------------------------------11</w:t>
+        <w:t>-----------------------------------------------------11</w:t>
       </w:r>
     </w:p>
     <w:p>
@@ -366,7 +366,7 @@
     <w:p/>
     <w:p>
       <w:pPr>
-        <w:pStyle w:val="Puesto"/>
+        <w:pStyle w:val="Title"/>
       </w:pPr>
       <w:bookmarkStart w:id="2" w:name="_nj5gkoqptdz3" w:colFirst="0" w:colLast="0"/>
       <w:bookmarkEnd w:id="2"/>
@@ -387,30 +387,87 @@
           <w:sz w:val="24"/>
           <w:szCs w:val="24"/>
         </w:rPr>
-        <w:t>El presente trabajo tiene como objetivo principal presentar la solución planteada por el alumno para el problema del agente viajero (Travel Salesman Problem, TSP por sus siglas en inglés).</w:t>
-      </w:r>
-    </w:p>
-    <w:p>
-      <w:pPr>
-        <w:jc w:val="both"/>
-        <w:rPr>
-          <w:sz w:val="24"/>
-          <w:szCs w:val="24"/>
-        </w:rPr>
-      </w:pPr>
-      <w:r>
-        <w:rPr>
-          <w:sz w:val="24"/>
-          <w:szCs w:val="24"/>
-        </w:rPr>
-        <w:t>Se presentará una breve introducción donde se describe el problema,</w:t>
-      </w:r>
-      <w:r>
-        <w:rPr>
-          <w:sz w:val="24"/>
-          <w:szCs w:val="24"/>
-        </w:rPr>
-        <w:t xml:space="preserve"> como el alumno modelo el problema para pensar en su solución, operaciones realizadas, corridas del algoritmo y conclusiones del mismo.</w:t>
+        <w:t>El presente trabajo tiene como objetivo principal presentar la solución planteada por el alumno para el problema del agente viajero (</w:t>
+      </w:r>
+      <w:proofErr w:type="spellStart"/>
+      <w:r>
+        <w:rPr>
+          <w:sz w:val="24"/>
+          <w:szCs w:val="24"/>
+        </w:rPr>
+        <w:t>Travel</w:t>
+      </w:r>
+      <w:proofErr w:type="spellEnd"/>
+      <w:r>
+        <w:rPr>
+          <w:sz w:val="24"/>
+          <w:szCs w:val="24"/>
+        </w:rPr>
+        <w:t xml:space="preserve"> </w:t>
+      </w:r>
+      <w:proofErr w:type="spellStart"/>
+      <w:r>
+        <w:rPr>
+          <w:sz w:val="24"/>
+          <w:szCs w:val="24"/>
+        </w:rPr>
+        <w:t>Salesman</w:t>
+      </w:r>
+      <w:proofErr w:type="spellEnd"/>
+      <w:r>
+        <w:rPr>
+          <w:sz w:val="24"/>
+          <w:szCs w:val="24"/>
+        </w:rPr>
+        <w:t xml:space="preserve"> </w:t>
+      </w:r>
+      <w:proofErr w:type="spellStart"/>
+      <w:r>
+        <w:rPr>
+          <w:sz w:val="24"/>
+          <w:szCs w:val="24"/>
+        </w:rPr>
+        <w:t>Problem</w:t>
+      </w:r>
+      <w:proofErr w:type="spellEnd"/>
+      <w:r>
+        <w:rPr>
+          <w:sz w:val="24"/>
+          <w:szCs w:val="24"/>
+        </w:rPr>
+        <w:t>, TSP por sus siglas en inglés).</w:t>
+      </w:r>
+    </w:p>
+    <w:p>
+      <w:pPr>
+        <w:jc w:val="both"/>
+        <w:rPr>
+          <w:sz w:val="24"/>
+          <w:szCs w:val="24"/>
+        </w:rPr>
+      </w:pPr>
+      <w:r>
+        <w:rPr>
+          <w:sz w:val="24"/>
+          <w:szCs w:val="24"/>
+        </w:rPr>
+        <w:t xml:space="preserve">Se presentará una breve introducción donde se describe el problema, como el alumno modelo el problema para pensar en su solución, operaciones realizadas, corridas del algoritmo y conclusiones </w:t>
+      </w:r>
+      <w:proofErr w:type="gramStart"/>
+      <w:r>
+        <w:rPr>
+          <w:sz w:val="24"/>
+          <w:szCs w:val="24"/>
+        </w:rPr>
+        <w:t>del mismo</w:t>
+      </w:r>
+      <w:proofErr w:type="gramEnd"/>
+      <w:r>
+        <w:rPr>
+          <w:sz w:val="24"/>
+          <w:szCs w:val="24"/>
+        </w:rPr>
+        <w:t>.</w:t>
       </w:r>
     </w:p>
     <w:p>
@@ -424,7 +481,7 @@
     </w:p>
     <w:p>
       <w:pPr>
-        <w:pStyle w:val="Puesto"/>
+        <w:pStyle w:val="Title"/>
       </w:pPr>
       <w:bookmarkStart w:id="3" w:name="_ibhncwbmojig" w:colFirst="0" w:colLast="0"/>
       <w:bookmarkEnd w:id="3"/>
@@ -445,67 +502,62 @@
           <w:sz w:val="24"/>
           <w:szCs w:val="24"/>
         </w:rPr>
-        <w:t>El problema del agente viajero responde a la siguiente pregunta: dada una lista de ciudades y las distanc</w:t>
-      </w:r>
-      <w:r>
-        <w:rPr>
-          <w:sz w:val="24"/>
-          <w:szCs w:val="24"/>
-        </w:rPr>
-        <w:t>ias entre cada par de ellas, ¿cuál es la ruta más corta posible que visita cada ciudad exactamente una vez y al finalizar regresa a la ciudad origen? Este es un problema NP-Hard dentro en la optimización combinatoria, muy importante en investigación operat</w:t>
-      </w:r>
-      <w:r>
-        <w:rPr>
-          <w:sz w:val="24"/>
-          <w:szCs w:val="24"/>
-        </w:rPr>
-        <w:t>iva y en ciencias de la computación.</w:t>
-      </w:r>
-    </w:p>
-    <w:p>
-      <w:pPr>
-        <w:jc w:val="both"/>
-        <w:rPr>
-          <w:sz w:val="24"/>
-          <w:szCs w:val="24"/>
-        </w:rPr>
-      </w:pPr>
-    </w:p>
-    <w:p>
-      <w:pPr>
-        <w:jc w:val="both"/>
-        <w:rPr>
-          <w:sz w:val="24"/>
-          <w:szCs w:val="24"/>
-        </w:rPr>
-      </w:pPr>
-      <w:r>
-        <w:rPr>
-          <w:sz w:val="24"/>
-          <w:szCs w:val="24"/>
-        </w:rPr>
-        <w:t>El problema fue formulado por primera vez en 1930 y es uno de los problemas de optimización más estudiados. Aunque el problema es computacionalmente complejo, se conoce gran cantidad de heurísticas y métodos exactos, a</w:t>
-      </w:r>
-      <w:r>
-        <w:rPr>
-          <w:sz w:val="24"/>
-          <w:szCs w:val="24"/>
-        </w:rPr>
-        <w:t>sí que es posible resolver planteamientos concretos del problema desde cien hasta miles de ciudades.</w:t>
-      </w:r>
-    </w:p>
-    <w:p>
-      <w:pPr>
-        <w:jc w:val="both"/>
-        <w:rPr>
-          <w:sz w:val="24"/>
-          <w:szCs w:val="24"/>
-        </w:rPr>
-      </w:pPr>
-    </w:p>
-    <w:p>
-      <w:pPr>
-        <w:pStyle w:val="Puesto"/>
+        <w:t>El problema del agente viajero responde a la siguiente pregunta: dada una lista de ciudades y las distancias entre cada par de ellas, ¿cuál es la ruta más corta posible que visita cada ciudad exactamente una vez y al finalizar regresa a la ciudad origen? Este es un problema NP-</w:t>
+      </w:r>
+      <w:proofErr w:type="spellStart"/>
+      <w:r>
+        <w:rPr>
+          <w:sz w:val="24"/>
+          <w:szCs w:val="24"/>
+        </w:rPr>
+        <w:t>Hard</w:t>
+      </w:r>
+      <w:proofErr w:type="spellEnd"/>
+      <w:r>
+        <w:rPr>
+          <w:sz w:val="24"/>
+          <w:szCs w:val="24"/>
+        </w:rPr>
+        <w:t xml:space="preserve"> dentro en la optimización combinatoria, muy importante en investigación operativa y en ciencias de la computación.</w:t>
+      </w:r>
+    </w:p>
+    <w:p>
+      <w:pPr>
+        <w:jc w:val="both"/>
+        <w:rPr>
+          <w:sz w:val="24"/>
+          <w:szCs w:val="24"/>
+        </w:rPr>
+      </w:pPr>
+    </w:p>
+    <w:p>
+      <w:pPr>
+        <w:jc w:val="both"/>
+        <w:rPr>
+          <w:sz w:val="24"/>
+          <w:szCs w:val="24"/>
+        </w:rPr>
+      </w:pPr>
+      <w:r>
+        <w:rPr>
+          <w:sz w:val="24"/>
+          <w:szCs w:val="24"/>
+        </w:rPr>
+        <w:t>El problema fue formulado por primera vez en 1930 y es uno de los problemas de optimización más estudiados. Aunque el problema es computacionalmente complejo, se conoce gran cantidad de heurísticas y métodos exactos, así que es posible resolver planteamientos concretos del problema desde cien hasta miles de ciudades.</w:t>
+      </w:r>
+    </w:p>
+    <w:p>
+      <w:pPr>
+        <w:jc w:val="both"/>
+        <w:rPr>
+          <w:sz w:val="24"/>
+          <w:szCs w:val="24"/>
+        </w:rPr>
+      </w:pPr>
+    </w:p>
+    <w:p>
+      <w:pPr>
+        <w:pStyle w:val="Title"/>
         <w:jc w:val="both"/>
       </w:pPr>
       <w:bookmarkStart w:id="4" w:name="_da73g9rgtpt2" w:colFirst="0" w:colLast="0"/>
@@ -544,14 +596,7 @@
           <w:sz w:val="24"/>
           <w:szCs w:val="24"/>
         </w:rPr>
-        <w:t>En este ca</w:t>
-      </w:r>
-      <w:r>
-        <w:rPr>
-          <w:sz w:val="24"/>
-          <w:szCs w:val="24"/>
-        </w:rPr>
-        <w:t>so el algoritmo seleccionado para trabajar este problema es el de Estrategias Evolutivas y para hacer que funcione necesitamos los siguientes objetos:</w:t>
+        <w:t>En este caso el algoritmo seleccionado para trabajar este problema es el de Estrategias Evolutivas y para hacer que funcione necesitamos los siguientes objetos:</w:t>
       </w:r>
     </w:p>
     <w:p>
@@ -611,14 +656,7 @@
           <w:sz w:val="24"/>
           <w:szCs w:val="24"/>
         </w:rPr>
-        <w:t>Evaluación del fitness (dis</w:t>
-      </w:r>
-      <w:r>
-        <w:rPr>
-          <w:sz w:val="24"/>
-          <w:szCs w:val="24"/>
-        </w:rPr>
-        <w:t>tancia a recorrer).</w:t>
+        <w:t>Evaluación del fitness (distancia a recorrer).</w:t>
       </w:r>
     </w:p>
     <w:p>
@@ -733,7 +771,7 @@
     <w:p/>
     <w:p>
       <w:pPr>
-        <w:pStyle w:val="Subttulo"/>
+        <w:pStyle w:val="Subtitle"/>
         <w:jc w:val="both"/>
       </w:pPr>
       <w:bookmarkStart w:id="5" w:name="_m1cl2kxhyok6" w:colFirst="0" w:colLast="0"/>
@@ -783,52 +821,61 @@
           <w:szCs w:val="28"/>
         </w:rPr>
       </w:pPr>
+      <w:proofErr w:type="gramStart"/>
       <w:r>
         <w:rPr>
           <w:sz w:val="28"/>
           <w:szCs w:val="28"/>
         </w:rPr>
-        <w:t>Ciudades a recorrer:</w:t>
-      </w:r>
-    </w:p>
-    <w:p>
-      <w:pPr>
-        <w:jc w:val="both"/>
-        <w:rPr>
-          <w:sz w:val="24"/>
-          <w:szCs w:val="24"/>
-        </w:rPr>
-      </w:pPr>
-      <w:r>
-        <w:rPr>
-          <w:sz w:val="24"/>
-          <w:szCs w:val="24"/>
-        </w:rPr>
-        <w:t>[[981, 526], [917, 376], [232, 80], [177, 361], [1071, 403], [1023, 268], [809, 628], [1078, 616], [808, 718], [184, 712]]</w:t>
-      </w:r>
-    </w:p>
-    <w:p>
-      <w:pPr>
-        <w:jc w:val="both"/>
-        <w:rPr>
-          <w:sz w:val="24"/>
-          <w:szCs w:val="24"/>
-        </w:rPr>
-      </w:pPr>
-    </w:p>
-    <w:p>
-      <w:pPr>
-        <w:jc w:val="both"/>
-        <w:rPr>
-          <w:sz w:val="24"/>
-          <w:szCs w:val="24"/>
-        </w:rPr>
-      </w:pPr>
+        <w:t>Ciudades a recorrer</w:t>
+      </w:r>
+      <w:proofErr w:type="gramEnd"/>
       <w:r>
         <w:rPr>
           <w:sz w:val="28"/>
           <w:szCs w:val="28"/>
         </w:rPr>
+        <w:t>:</w:t>
+      </w:r>
+    </w:p>
+    <w:p>
+      <w:pPr>
+        <w:jc w:val="both"/>
+        <w:rPr>
+          <w:sz w:val="24"/>
+          <w:szCs w:val="24"/>
+        </w:rPr>
+      </w:pPr>
+      <w:r>
+        <w:rPr>
+          <w:sz w:val="24"/>
+          <w:szCs w:val="24"/>
+        </w:rPr>
+        <w:t>[[981, 526], [917, 376], [232, 80], [177, 361], [1071, 403], [1023, 268], [809, 628], [1078, 616], [808, 718], [184, 712]]</w:t>
+      </w:r>
+    </w:p>
+    <w:p>
+      <w:pPr>
+        <w:jc w:val="both"/>
+        <w:rPr>
+          <w:sz w:val="24"/>
+          <w:szCs w:val="24"/>
+        </w:rPr>
+      </w:pPr>
+    </w:p>
+    <w:p>
+      <w:pPr>
+        <w:jc w:val="both"/>
+        <w:rPr>
+          <w:sz w:val="24"/>
+          <w:szCs w:val="24"/>
+        </w:rPr>
+      </w:pPr>
+      <w:r>
+        <w:rPr>
+          <w:sz w:val="28"/>
+          <w:szCs w:val="28"/>
+        </w:rPr>
         <w:t>Población</w:t>
       </w:r>
       <w:r>
@@ -841,7 +888,7 @@
     </w:p>
     <w:p>
       <w:pPr>
-        <w:pStyle w:val="Puesto"/>
+        <w:pStyle w:val="Title"/>
         <w:spacing w:before="240" w:after="240"/>
         <w:ind w:left="720"/>
         <w:jc w:val="both"/>
@@ -857,12 +904,28 @@
           <w:sz w:val="24"/>
           <w:szCs w:val="24"/>
         </w:rPr>
-        <w:t>h0  [2, 3, 7, 5, 0, 1, 8, 4, 9, 6],</w:t>
-      </w:r>
-    </w:p>
-    <w:p>
-      <w:pPr>
-        <w:pStyle w:val="Puesto"/>
+        <w:t>h</w:t>
+      </w:r>
+      <w:proofErr w:type="gramStart"/>
+      <w:r>
+        <w:rPr>
+          <w:sz w:val="24"/>
+          <w:szCs w:val="24"/>
+        </w:rPr>
+        <w:t>0  [</w:t>
+      </w:r>
+      <w:proofErr w:type="gramEnd"/>
+      <w:r>
+        <w:rPr>
+          <w:sz w:val="24"/>
+          <w:szCs w:val="24"/>
+        </w:rPr>
+        <w:t>2, 3, 7, 5, 0, 1, 8, 4, 9, 6],</w:t>
+      </w:r>
+    </w:p>
+    <w:p>
+      <w:pPr>
+        <w:pStyle w:val="Title"/>
         <w:spacing w:before="240" w:after="240"/>
         <w:ind w:left="720"/>
         <w:jc w:val="both"/>
@@ -878,12 +941,28 @@
           <w:sz w:val="24"/>
           <w:szCs w:val="24"/>
         </w:rPr>
-        <w:t>h1  [1, 5, 3, 7, 0, 8, 4, 6, 2, 9],</w:t>
-      </w:r>
-    </w:p>
-    <w:p>
-      <w:pPr>
-        <w:pStyle w:val="Puesto"/>
+        <w:t>h</w:t>
+      </w:r>
+      <w:proofErr w:type="gramStart"/>
+      <w:r>
+        <w:rPr>
+          <w:sz w:val="24"/>
+          <w:szCs w:val="24"/>
+        </w:rPr>
+        <w:t>1  [</w:t>
+      </w:r>
+      <w:proofErr w:type="gramEnd"/>
+      <w:r>
+        <w:rPr>
+          <w:sz w:val="24"/>
+          <w:szCs w:val="24"/>
+        </w:rPr>
+        <w:t>1, 5, 3, 7, 0, 8, 4, 6, 2, 9],</w:t>
+      </w:r>
+    </w:p>
+    <w:p>
+      <w:pPr>
+        <w:pStyle w:val="Title"/>
         <w:spacing w:before="240" w:after="240"/>
         <w:ind w:left="720"/>
         <w:jc w:val="both"/>
@@ -899,12 +978,28 @@
           <w:sz w:val="24"/>
           <w:szCs w:val="24"/>
         </w:rPr>
-        <w:t>h2  [1, 6, 5, 9, 0, 8, 7, 4, 2, 3],</w:t>
-      </w:r>
-    </w:p>
-    <w:p>
-      <w:pPr>
-        <w:pStyle w:val="Puesto"/>
+        <w:t>h</w:t>
+      </w:r>
+      <w:proofErr w:type="gramStart"/>
+      <w:r>
+        <w:rPr>
+          <w:sz w:val="24"/>
+          <w:szCs w:val="24"/>
+        </w:rPr>
+        <w:t>2  [</w:t>
+      </w:r>
+      <w:proofErr w:type="gramEnd"/>
+      <w:r>
+        <w:rPr>
+          <w:sz w:val="24"/>
+          <w:szCs w:val="24"/>
+        </w:rPr>
+        <w:t>1, 6, 5, 9, 0, 8, 7, 4, 2, 3],</w:t>
+      </w:r>
+    </w:p>
+    <w:p>
+      <w:pPr>
+        <w:pStyle w:val="Title"/>
         <w:spacing w:before="240" w:after="240"/>
         <w:ind w:left="720"/>
         <w:jc w:val="both"/>
@@ -920,12 +1015,28 @@
           <w:sz w:val="24"/>
           <w:szCs w:val="24"/>
         </w:rPr>
-        <w:t>h3  [4, 8, 1, 2, 7, 0, 6, 3, 9, 5],</w:t>
-      </w:r>
-    </w:p>
-    <w:p>
-      <w:pPr>
-        <w:pStyle w:val="Puesto"/>
+        <w:t>h</w:t>
+      </w:r>
+      <w:proofErr w:type="gramStart"/>
+      <w:r>
+        <w:rPr>
+          <w:sz w:val="24"/>
+          <w:szCs w:val="24"/>
+        </w:rPr>
+        <w:t>3  [</w:t>
+      </w:r>
+      <w:proofErr w:type="gramEnd"/>
+      <w:r>
+        <w:rPr>
+          <w:sz w:val="24"/>
+          <w:szCs w:val="24"/>
+        </w:rPr>
+        <w:t>4, 8, 1, 2, 7, 0, 6, 3, 9, 5],</w:t>
+      </w:r>
+    </w:p>
+    <w:p>
+      <w:pPr>
+        <w:pStyle w:val="Title"/>
         <w:spacing w:before="240" w:after="240"/>
         <w:ind w:left="720"/>
         <w:jc w:val="both"/>
@@ -941,7 +1052,23 @@
           <w:sz w:val="24"/>
           <w:szCs w:val="24"/>
         </w:rPr>
-        <w:t>h4  [1, 2, 5, 3, 9, 6, 0, 8, 4, 7],</w:t>
+        <w:t>h</w:t>
+      </w:r>
+      <w:proofErr w:type="gramStart"/>
+      <w:r>
+        <w:rPr>
+          <w:sz w:val="24"/>
+          <w:szCs w:val="24"/>
+        </w:rPr>
+        <w:t>4  [</w:t>
+      </w:r>
+      <w:proofErr w:type="gramEnd"/>
+      <w:r>
+        <w:rPr>
+          <w:sz w:val="24"/>
+          <w:szCs w:val="24"/>
+        </w:rPr>
+        <w:t>1, 2, 5, 3, 9, 6, 0, 8, 4, 7],</w:t>
       </w:r>
     </w:p>
     <w:p>
@@ -963,28 +1090,35 @@
           <w:sz w:val="24"/>
           <w:szCs w:val="24"/>
         </w:rPr>
-        <w:t>Cada individuo representa una combinación  aleatoria de un posible recorr</w:t>
-      </w:r>
-      <w:r>
-        <w:rPr>
-          <w:sz w:val="24"/>
-          <w:szCs w:val="24"/>
-        </w:rPr>
-        <w:t>ido de las ciudades sin repetir alguna de estas y se muestran en lo que sería nuestra población inicial para trabajar sobre esta en el algoritmo.</w:t>
-      </w:r>
-    </w:p>
-    <w:p>
-      <w:pPr>
-        <w:jc w:val="both"/>
-        <w:rPr>
-          <w:sz w:val="24"/>
-          <w:szCs w:val="24"/>
-        </w:rPr>
-      </w:pPr>
-    </w:p>
-    <w:p>
-      <w:pPr>
-        <w:pStyle w:val="Subttulo"/>
+        <w:t xml:space="preserve">Cada individuo representa una </w:t>
+      </w:r>
+      <w:r>
+        <w:rPr>
+          <w:sz w:val="24"/>
+          <w:szCs w:val="24"/>
+        </w:rPr>
+        <w:t>combinación aleatoria</w:t>
+      </w:r>
+      <w:r>
+        <w:rPr>
+          <w:sz w:val="24"/>
+          <w:szCs w:val="24"/>
+        </w:rPr>
+        <w:t xml:space="preserve"> de un posible recorrido de las ciudades sin repetir alguna de estas y se muestran en lo que sería nuestra población inicial para trabajar sobre esta en el algoritmo.</w:t>
+      </w:r>
+    </w:p>
+    <w:p>
+      <w:pPr>
+        <w:jc w:val="both"/>
+        <w:rPr>
+          <w:sz w:val="24"/>
+          <w:szCs w:val="24"/>
+        </w:rPr>
+      </w:pPr>
+    </w:p>
+    <w:p>
+      <w:pPr>
+        <w:pStyle w:val="Subtitle"/>
         <w:jc w:val="both"/>
       </w:pPr>
       <w:bookmarkStart w:id="11" w:name="_lomq4ln9y970" w:colFirst="0" w:colLast="0"/>
@@ -1006,14 +1140,7 @@
           <w:sz w:val="24"/>
           <w:szCs w:val="24"/>
         </w:rPr>
-        <w:t>El cálculo que se va a utilizar para evaluar el fitness de cada individuo es la fórmul</w:t>
-      </w:r>
-      <w:r>
-        <w:rPr>
-          <w:sz w:val="24"/>
-          <w:szCs w:val="24"/>
-        </w:rPr>
-        <w:t>a de la distancia euclidiana la cual es:</w:t>
+        <w:t>El cálculo que se va a utilizar para evaluar el fitness de cada individuo es la fórmula de la distancia euclidiana la cual es:</w:t>
       </w:r>
     </w:p>
     <w:p>
@@ -1039,7 +1166,7 @@
           <w:lang w:val="es-MX"/>
         </w:rPr>
         <w:drawing>
-          <wp:inline distT="114300" distB="114300" distL="114300" distR="114300">
+          <wp:inline distT="114300" distB="114300" distL="114300" distR="114300" wp14:anchorId="03BA29AE" wp14:editId="17DDBA60">
             <wp:extent cx="3486150" cy="409575"/>
             <wp:effectExtent l="0" t="0" r="0" b="0"/>
             <wp:docPr id="1" name="image10.png"/>
@@ -1079,14 +1206,7 @@
           <w:sz w:val="24"/>
           <w:szCs w:val="24"/>
         </w:rPr>
-        <w:t>, esta fórmula nos da como resultado la distancia vectorial entre 2 ciudades, así que para poder adaptarla a este problema es necesario incluir una sumatoria para que se calculen la suma de las distancias entre ci</w:t>
-      </w:r>
-      <w:r>
-        <w:rPr>
-          <w:sz w:val="24"/>
-          <w:szCs w:val="24"/>
-        </w:rPr>
-        <w:t xml:space="preserve">udades hasta n-1 (siendo n el número de ciudades) lo cual nos </w:t>
+        <w:t xml:space="preserve">, esta fórmula nos da como resultado la distancia vectorial entre 2 ciudades, así que para poder adaptarla a este problema es necesario incluir una sumatoria para que se calculen la suma de las distancias entre ciudades hasta n-1 (siendo n el número de ciudades) lo cual nos </w:t>
       </w:r>
       <w:r>
         <w:rPr>
@@ -1133,7 +1253,7 @@
           <w:lang w:val="es-MX"/>
         </w:rPr>
         <w:drawing>
-          <wp:inline distT="114300" distB="114300" distL="114300" distR="114300">
+          <wp:inline distT="114300" distB="114300" distL="114300" distR="114300" wp14:anchorId="3043B743" wp14:editId="30DA5CA2">
             <wp:extent cx="5424488" cy="788839"/>
             <wp:effectExtent l="0" t="0" r="0" b="0"/>
             <wp:docPr id="9" name="image5.png"/>
@@ -1205,7 +1325,7 @@
     </w:p>
     <w:p>
       <w:pPr>
-        <w:pStyle w:val="Subttulo"/>
+        <w:pStyle w:val="Subtitle"/>
         <w:jc w:val="both"/>
       </w:pPr>
       <w:bookmarkStart w:id="12" w:name="_mgcwu02wdyia" w:colFirst="0" w:colLast="0"/>
@@ -1228,21 +1348,37 @@
           <w:sz w:val="24"/>
           <w:szCs w:val="24"/>
         </w:rPr>
-        <w:t>La mu</w:t>
-      </w:r>
-      <w:r>
-        <w:rPr>
-          <w:sz w:val="24"/>
-          <w:szCs w:val="24"/>
-        </w:rPr>
-        <w:t>tación es una operación bastante sencilla a aplicar en este problema ya que es tan simple como intercambiar la posición de 2 ciudades dándonos como resultado el primer individuo de nuestros lambda nuevos, de esta forma ayudamos al algoritmo a que pueda enc</w:t>
-      </w:r>
-      <w:r>
-        <w:rPr>
-          <w:sz w:val="24"/>
-          <w:szCs w:val="24"/>
-        </w:rPr>
-        <w:t>ontrar un mejor camino y validamos que las ciudades a recorrer no se repitan, aquí se muestra con un ejemplo:</w:t>
+        <w:t xml:space="preserve">La mutación es </w:t>
+      </w:r>
+      <w:proofErr w:type="gramStart"/>
+      <w:r>
+        <w:rPr>
+          <w:sz w:val="24"/>
+          <w:szCs w:val="24"/>
+        </w:rPr>
+        <w:t>una operación bastante sencilla a aplicar</w:t>
+      </w:r>
+      <w:proofErr w:type="gramEnd"/>
+      <w:r>
+        <w:rPr>
+          <w:sz w:val="24"/>
+          <w:szCs w:val="24"/>
+        </w:rPr>
+        <w:t xml:space="preserve"> en este problema ya que es tan simple como intercambiar la posición de 2 ciudades dándonos como resultado el primer individuo de </w:t>
+      </w:r>
+      <w:r>
+        <w:rPr>
+          <w:sz w:val="24"/>
+          <w:szCs w:val="24"/>
+        </w:rPr>
+        <w:t>nuestra lambda</w:t>
+      </w:r>
+      <w:r>
+        <w:rPr>
+          <w:sz w:val="24"/>
+          <w:szCs w:val="24"/>
+        </w:rPr>
+        <w:t xml:space="preserve"> nuevos, de esta forma ayudamos al algoritmo a que pueda encontrar un mejor camino y validamos que las ciudades a recorrer no se repitan, aquí se muestra con un ejemplo:</w:t>
       </w:r>
     </w:p>
     <w:p>
@@ -1263,7 +1399,7 @@
     </w:p>
     <w:p>
       <w:pPr>
-        <w:pStyle w:val="Puesto"/>
+        <w:pStyle w:val="Title"/>
         <w:spacing w:before="240" w:after="240"/>
         <w:jc w:val="both"/>
         <w:rPr>
@@ -1278,7 +1414,23 @@
           <w:sz w:val="24"/>
           <w:szCs w:val="24"/>
         </w:rPr>
-        <w:t xml:space="preserve">h2  [1, 6, 5, </w:t>
+        <w:t>h</w:t>
+      </w:r>
+      <w:proofErr w:type="gramStart"/>
+      <w:r>
+        <w:rPr>
+          <w:sz w:val="24"/>
+          <w:szCs w:val="24"/>
+        </w:rPr>
+        <w:t>2  [</w:t>
+      </w:r>
+      <w:proofErr w:type="gramEnd"/>
+      <w:r>
+        <w:rPr>
+          <w:sz w:val="24"/>
+          <w:szCs w:val="24"/>
+        </w:rPr>
+        <w:t xml:space="preserve">1, 6, 5, </w:t>
       </w:r>
       <w:r>
         <w:rPr>
@@ -1315,10 +1467,7 @@
     </w:p>
     <w:p>
       <w:r>
-        <w:t xml:space="preserve">Se generan 2 números aleatorios entre 0 </w:t>
-      </w:r>
-      <w:r>
-        <w:t xml:space="preserve">y 9: num1 = </w:t>
+        <w:t xml:space="preserve">Se generan 2 números aleatorios entre 0 y 9: num1 = </w:t>
       </w:r>
       <w:r>
         <w:rPr>
@@ -1344,8 +1493,13 @@
     <w:p/>
     <w:p>
       <w:r>
-        <w:t>h5  [</w:t>
-      </w:r>
+        <w:t>h</w:t>
+      </w:r>
+      <w:proofErr w:type="gramStart"/>
+      <w:r>
+        <w:t>5  [</w:t>
+      </w:r>
+      <w:proofErr w:type="gramEnd"/>
       <w:r>
         <w:rPr>
           <w:sz w:val="24"/>
@@ -1392,7 +1546,7 @@
     <w:p/>
     <w:p>
       <w:pPr>
-        <w:pStyle w:val="Subttulo"/>
+        <w:pStyle w:val="Subtitle"/>
       </w:pPr>
       <w:bookmarkStart w:id="14" w:name="_txx0hmiu9czt" w:colFirst="0" w:colLast="0"/>
       <w:bookmarkEnd w:id="14"/>
@@ -1445,14 +1599,7 @@
           <w:sz w:val="24"/>
           <w:szCs w:val="24"/>
         </w:rPr>
-        <w:t>En esta cruza se construyen dos descendie</w:t>
-      </w:r>
-      <w:r>
-        <w:rPr>
-          <w:sz w:val="24"/>
-          <w:szCs w:val="24"/>
-        </w:rPr>
-        <w:t xml:space="preserve">ntes en los cuales cada valor y su posición se toman de uno de los padres. Por ejemplo: </w:t>
+        <w:t xml:space="preserve">En esta cruza se construyen dos descendientes en los cuales cada valor y su posición se toman de uno de los padres. Por ejemplo: </w:t>
       </w:r>
     </w:p>
     <w:p>
@@ -1529,25 +1676,143 @@
           <w:szCs w:val="24"/>
           <w:lang w:val="en-US"/>
         </w:rPr>
-        <w:t xml:space="preserve">h1: d1 </w:t>
-      </w:r>
+        <w:t xml:space="preserve">h1: d1 = (1 x </w:t>
+      </w:r>
+      <w:proofErr w:type="spellStart"/>
       <w:r>
         <w:rPr>
           <w:sz w:val="24"/>
           <w:szCs w:val="24"/>
           <w:lang w:val="en-US"/>
         </w:rPr>
-        <w:t xml:space="preserve">= (1 x x x x x x x x x) </w:t>
-      </w:r>
-    </w:p>
-    <w:p>
-      <w:pPr>
-        <w:jc w:val="both"/>
+        <w:t>x</w:t>
+      </w:r>
+      <w:proofErr w:type="spellEnd"/>
+      <w:r>
         <w:rPr>
           <w:sz w:val="24"/>
           <w:szCs w:val="24"/>
           <w:lang w:val="en-US"/>
         </w:rPr>
+        <w:t xml:space="preserve"> </w:t>
+      </w:r>
+      <w:proofErr w:type="spellStart"/>
+      <w:r>
+        <w:rPr>
+          <w:sz w:val="24"/>
+          <w:szCs w:val="24"/>
+          <w:lang w:val="en-US"/>
+        </w:rPr>
+        <w:t>x</w:t>
+      </w:r>
+      <w:proofErr w:type="spellEnd"/>
+      <w:r>
+        <w:rPr>
+          <w:sz w:val="24"/>
+          <w:szCs w:val="24"/>
+          <w:lang w:val="en-US"/>
+        </w:rPr>
+        <w:t xml:space="preserve"> </w:t>
+      </w:r>
+      <w:proofErr w:type="spellStart"/>
+      <w:r>
+        <w:rPr>
+          <w:sz w:val="24"/>
+          <w:szCs w:val="24"/>
+          <w:lang w:val="en-US"/>
+        </w:rPr>
+        <w:t>x</w:t>
+      </w:r>
+      <w:proofErr w:type="spellEnd"/>
+      <w:r>
+        <w:rPr>
+          <w:sz w:val="24"/>
+          <w:szCs w:val="24"/>
+          <w:lang w:val="en-US"/>
+        </w:rPr>
+        <w:t xml:space="preserve"> </w:t>
+      </w:r>
+      <w:proofErr w:type="spellStart"/>
+      <w:r>
+        <w:rPr>
+          <w:sz w:val="24"/>
+          <w:szCs w:val="24"/>
+          <w:lang w:val="en-US"/>
+        </w:rPr>
+        <w:t>x</w:t>
+      </w:r>
+      <w:proofErr w:type="spellEnd"/>
+      <w:r>
+        <w:rPr>
+          <w:sz w:val="24"/>
+          <w:szCs w:val="24"/>
+          <w:lang w:val="en-US"/>
+        </w:rPr>
+        <w:t xml:space="preserve"> </w:t>
+      </w:r>
+      <w:proofErr w:type="spellStart"/>
+      <w:r>
+        <w:rPr>
+          <w:sz w:val="24"/>
+          <w:szCs w:val="24"/>
+          <w:lang w:val="en-US"/>
+        </w:rPr>
+        <w:t>x</w:t>
+      </w:r>
+      <w:proofErr w:type="spellEnd"/>
+      <w:r>
+        <w:rPr>
+          <w:sz w:val="24"/>
+          <w:szCs w:val="24"/>
+          <w:lang w:val="en-US"/>
+        </w:rPr>
+        <w:t xml:space="preserve"> </w:t>
+      </w:r>
+      <w:proofErr w:type="spellStart"/>
+      <w:r>
+        <w:rPr>
+          <w:sz w:val="24"/>
+          <w:szCs w:val="24"/>
+          <w:lang w:val="en-US"/>
+        </w:rPr>
+        <w:t>x</w:t>
+      </w:r>
+      <w:proofErr w:type="spellEnd"/>
+      <w:r>
+        <w:rPr>
+          <w:sz w:val="24"/>
+          <w:szCs w:val="24"/>
+          <w:lang w:val="en-US"/>
+        </w:rPr>
+        <w:t xml:space="preserve"> </w:t>
+      </w:r>
+      <w:proofErr w:type="spellStart"/>
+      <w:r>
+        <w:rPr>
+          <w:sz w:val="24"/>
+          <w:szCs w:val="24"/>
+          <w:lang w:val="en-US"/>
+        </w:rPr>
+        <w:t>x</w:t>
+      </w:r>
+      <w:proofErr w:type="spellEnd"/>
+      <w:r>
+        <w:rPr>
+          <w:sz w:val="24"/>
+          <w:szCs w:val="24"/>
+          <w:lang w:val="en-US"/>
+        </w:rPr>
+        <w:t xml:space="preserve"> x) </w:t>
+      </w:r>
+    </w:p>
+    <w:p>
+      <w:pPr>
+        <w:jc w:val="both"/>
+        <w:rPr>
+          <w:sz w:val="24"/>
+          <w:szCs w:val="24"/>
+          <w:lang w:val="en-US"/>
+        </w:rPr>
       </w:pPr>
     </w:p>
     <w:p>
@@ -1604,64 +1869,201 @@
           <w:sz w:val="24"/>
           <w:szCs w:val="24"/>
         </w:rPr>
-        <w:t>d1 = (1 x x x x x 4 x x x)</w:t>
-      </w:r>
-    </w:p>
-    <w:p>
-      <w:pPr>
-        <w:jc w:val="both"/>
-        <w:rPr>
-          <w:sz w:val="24"/>
-          <w:szCs w:val="24"/>
-        </w:rPr>
-      </w:pPr>
-    </w:p>
-    <w:p>
-      <w:pPr>
-        <w:jc w:val="both"/>
-        <w:rPr>
-          <w:sz w:val="24"/>
-          <w:szCs w:val="24"/>
-        </w:rPr>
-      </w:pPr>
-      <w:r>
-        <w:rPr>
-          <w:sz w:val="24"/>
-          <w:szCs w:val="24"/>
-        </w:rPr>
-        <w:t>Siguiendo esta regla, a</w:t>
-      </w:r>
-      <w:r>
-        <w:rPr>
-          <w:sz w:val="24"/>
-          <w:szCs w:val="24"/>
-        </w:rPr>
-        <w:t xml:space="preserve">hora el valor 6 en h3 se encuentra en la misma posición que el valor 4 en h1 por lo que se elige 6 </w:t>
-      </w:r>
-    </w:p>
-    <w:p>
-      <w:pPr>
-        <w:jc w:val="both"/>
-        <w:rPr>
-          <w:sz w:val="24"/>
-          <w:szCs w:val="24"/>
-        </w:rPr>
-      </w:pPr>
-    </w:p>
-    <w:p>
-      <w:pPr>
-        <w:jc w:val="both"/>
-        <w:rPr>
-          <w:sz w:val="24"/>
-          <w:szCs w:val="24"/>
-        </w:rPr>
-      </w:pPr>
-      <w:r>
-        <w:rPr>
-          <w:sz w:val="24"/>
-          <w:szCs w:val="24"/>
-        </w:rPr>
-        <w:t>d1 = (1 x x x x x 4 6 x x)</w:t>
+        <w:t xml:space="preserve">d1 = (1 x </w:t>
+      </w:r>
+      <w:proofErr w:type="spellStart"/>
+      <w:r>
+        <w:rPr>
+          <w:sz w:val="24"/>
+          <w:szCs w:val="24"/>
+        </w:rPr>
+        <w:t>x</w:t>
+      </w:r>
+      <w:proofErr w:type="spellEnd"/>
+      <w:r>
+        <w:rPr>
+          <w:sz w:val="24"/>
+          <w:szCs w:val="24"/>
+        </w:rPr>
+        <w:t xml:space="preserve"> </w:t>
+      </w:r>
+      <w:proofErr w:type="spellStart"/>
+      <w:r>
+        <w:rPr>
+          <w:sz w:val="24"/>
+          <w:szCs w:val="24"/>
+        </w:rPr>
+        <w:t>x</w:t>
+      </w:r>
+      <w:proofErr w:type="spellEnd"/>
+      <w:r>
+        <w:rPr>
+          <w:sz w:val="24"/>
+          <w:szCs w:val="24"/>
+        </w:rPr>
+        <w:t xml:space="preserve"> </w:t>
+      </w:r>
+      <w:proofErr w:type="spellStart"/>
+      <w:r>
+        <w:rPr>
+          <w:sz w:val="24"/>
+          <w:szCs w:val="24"/>
+        </w:rPr>
+        <w:t>x</w:t>
+      </w:r>
+      <w:proofErr w:type="spellEnd"/>
+      <w:r>
+        <w:rPr>
+          <w:sz w:val="24"/>
+          <w:szCs w:val="24"/>
+        </w:rPr>
+        <w:t xml:space="preserve"> </w:t>
+      </w:r>
+      <w:proofErr w:type="spellStart"/>
+      <w:r>
+        <w:rPr>
+          <w:sz w:val="24"/>
+          <w:szCs w:val="24"/>
+        </w:rPr>
+        <w:t>x</w:t>
+      </w:r>
+      <w:proofErr w:type="spellEnd"/>
+      <w:r>
+        <w:rPr>
+          <w:sz w:val="24"/>
+          <w:szCs w:val="24"/>
+        </w:rPr>
+        <w:t xml:space="preserve"> 4 x </w:t>
+      </w:r>
+      <w:proofErr w:type="spellStart"/>
+      <w:r>
+        <w:rPr>
+          <w:sz w:val="24"/>
+          <w:szCs w:val="24"/>
+        </w:rPr>
+        <w:t>x</w:t>
+      </w:r>
+      <w:proofErr w:type="spellEnd"/>
+      <w:r>
+        <w:rPr>
+          <w:sz w:val="24"/>
+          <w:szCs w:val="24"/>
+        </w:rPr>
+        <w:t xml:space="preserve"> x)</w:t>
+      </w:r>
+    </w:p>
+    <w:p>
+      <w:pPr>
+        <w:jc w:val="both"/>
+        <w:rPr>
+          <w:sz w:val="24"/>
+          <w:szCs w:val="24"/>
+        </w:rPr>
+      </w:pPr>
+    </w:p>
+    <w:p>
+      <w:pPr>
+        <w:jc w:val="both"/>
+        <w:rPr>
+          <w:sz w:val="24"/>
+          <w:szCs w:val="24"/>
+        </w:rPr>
+      </w:pPr>
+      <w:r>
+        <w:rPr>
+          <w:sz w:val="24"/>
+          <w:szCs w:val="24"/>
+        </w:rPr>
+        <w:t xml:space="preserve">Siguiendo esta regla, ahora el valor 6 en h3 se encuentra en la misma posición que el valor 4 en h1 por lo que se elige 6 </w:t>
+      </w:r>
+    </w:p>
+    <w:p>
+      <w:pPr>
+        <w:jc w:val="both"/>
+        <w:rPr>
+          <w:sz w:val="24"/>
+          <w:szCs w:val="24"/>
+        </w:rPr>
+      </w:pPr>
+    </w:p>
+    <w:p>
+      <w:pPr>
+        <w:jc w:val="both"/>
+        <w:rPr>
+          <w:sz w:val="24"/>
+          <w:szCs w:val="24"/>
+        </w:rPr>
+      </w:pPr>
+      <w:r>
+        <w:rPr>
+          <w:sz w:val="24"/>
+          <w:szCs w:val="24"/>
+        </w:rPr>
+        <w:t xml:space="preserve">d1 = (1 x </w:t>
+      </w:r>
+      <w:proofErr w:type="spellStart"/>
+      <w:r>
+        <w:rPr>
+          <w:sz w:val="24"/>
+          <w:szCs w:val="24"/>
+        </w:rPr>
+        <w:t>x</w:t>
+      </w:r>
+      <w:proofErr w:type="spellEnd"/>
+      <w:r>
+        <w:rPr>
+          <w:sz w:val="24"/>
+          <w:szCs w:val="24"/>
+        </w:rPr>
+        <w:t xml:space="preserve"> </w:t>
+      </w:r>
+      <w:proofErr w:type="spellStart"/>
+      <w:r>
+        <w:rPr>
+          <w:sz w:val="24"/>
+          <w:szCs w:val="24"/>
+        </w:rPr>
+        <w:t>x</w:t>
+      </w:r>
+      <w:proofErr w:type="spellEnd"/>
+      <w:r>
+        <w:rPr>
+          <w:sz w:val="24"/>
+          <w:szCs w:val="24"/>
+        </w:rPr>
+        <w:t xml:space="preserve"> </w:t>
+      </w:r>
+      <w:proofErr w:type="spellStart"/>
+      <w:r>
+        <w:rPr>
+          <w:sz w:val="24"/>
+          <w:szCs w:val="24"/>
+        </w:rPr>
+        <w:t>x</w:t>
+      </w:r>
+      <w:proofErr w:type="spellEnd"/>
+      <w:r>
+        <w:rPr>
+          <w:sz w:val="24"/>
+          <w:szCs w:val="24"/>
+        </w:rPr>
+        <w:t xml:space="preserve"> </w:t>
+      </w:r>
+      <w:proofErr w:type="spellStart"/>
+      <w:r>
+        <w:rPr>
+          <w:sz w:val="24"/>
+          <w:szCs w:val="24"/>
+        </w:rPr>
+        <w:t>x</w:t>
+      </w:r>
+      <w:proofErr w:type="spellEnd"/>
+      <w:r>
+        <w:rPr>
+          <w:sz w:val="24"/>
+          <w:szCs w:val="24"/>
+        </w:rPr>
+        <w:t xml:space="preserve"> 4 6 x x)</w:t>
       </w:r>
     </w:p>
     <w:p>
@@ -1737,14 +2139,39 @@
           <w:sz w:val="24"/>
           <w:szCs w:val="24"/>
         </w:rPr>
-        <w:t xml:space="preserve">d1 = (1 x 3 x x x 4 6 </w:t>
-      </w:r>
-      <w:r>
-        <w:rPr>
-          <w:sz w:val="24"/>
-          <w:szCs w:val="24"/>
-        </w:rPr>
-        <w:t xml:space="preserve">x x) </w:t>
+        <w:t xml:space="preserve">d1 = (1 x 3 x </w:t>
+      </w:r>
+      <w:proofErr w:type="spellStart"/>
+      <w:r>
+        <w:rPr>
+          <w:sz w:val="24"/>
+          <w:szCs w:val="24"/>
+        </w:rPr>
+        <w:t>x</w:t>
+      </w:r>
+      <w:proofErr w:type="spellEnd"/>
+      <w:r>
+        <w:rPr>
+          <w:sz w:val="24"/>
+          <w:szCs w:val="24"/>
+        </w:rPr>
+        <w:t xml:space="preserve"> </w:t>
+      </w:r>
+      <w:proofErr w:type="spellStart"/>
+      <w:r>
+        <w:rPr>
+          <w:sz w:val="24"/>
+          <w:szCs w:val="24"/>
+        </w:rPr>
+        <w:t>x</w:t>
+      </w:r>
+      <w:proofErr w:type="spellEnd"/>
+      <w:r>
+        <w:rPr>
+          <w:sz w:val="24"/>
+          <w:szCs w:val="24"/>
+        </w:rPr>
+        <w:t xml:space="preserve"> 4 6 x x) </w:t>
       </w:r>
     </w:p>
     <w:p>
@@ -1872,26 +2299,35 @@
           <w:sz w:val="24"/>
           <w:szCs w:val="24"/>
         </w:rPr>
-        <w:t xml:space="preserve"> que los ponemos a competir; se calculan los fitness respectivos de los dos hijos y se hace una selecció</w:t>
-      </w:r>
-      <w:r>
-        <w:rPr>
-          <w:sz w:val="24"/>
-          <w:szCs w:val="24"/>
-        </w:rPr>
-        <w:t>n completamente elitista, el hijo que tenga el menor fitness será el que sobreviva y pase a los lambda nuevos.</w:t>
-      </w:r>
-    </w:p>
-    <w:p>
-      <w:pPr>
-        <w:pStyle w:val="Subttulo"/>
+        <w:t xml:space="preserve"> que los ponemos a competir; se calculan los fitness respectivos de los dos hijos y se hace una selección completamente elitista, el hijo que tenga el menor fitness será el que sobreviva y pase a </w:t>
+      </w:r>
+      <w:proofErr w:type="gramStart"/>
+      <w:r>
+        <w:rPr>
+          <w:sz w:val="24"/>
+          <w:szCs w:val="24"/>
+        </w:rPr>
+        <w:t>los lambda</w:t>
+      </w:r>
+      <w:proofErr w:type="gramEnd"/>
+      <w:r>
+        <w:rPr>
+          <w:sz w:val="24"/>
+          <w:szCs w:val="24"/>
+        </w:rPr>
+        <w:t xml:space="preserve"> nuevos.</w:t>
+      </w:r>
+    </w:p>
+    <w:p>
+      <w:pPr>
+        <w:pStyle w:val="Subtitle"/>
       </w:pPr>
       <w:bookmarkStart w:id="15" w:name="_1v9kvqga5r9r" w:colFirst="0" w:colLast="0"/>
       <w:bookmarkEnd w:id="15"/>
     </w:p>
     <w:p>
       <w:pPr>
-        <w:pStyle w:val="Subttulo"/>
+        <w:pStyle w:val="Subtitle"/>
       </w:pPr>
       <w:bookmarkStart w:id="16" w:name="_p263hcp2hlyv" w:colFirst="0" w:colLast="0"/>
       <w:bookmarkEnd w:id="16"/>
@@ -1912,28 +2348,21 @@
           <w:sz w:val="24"/>
           <w:szCs w:val="24"/>
         </w:rPr>
-        <w:t>La selección que se utiliza es completamente elitista, teniendo nuestra lista de fitness, se selecciona el mejor individu</w:t>
-      </w:r>
-      <w:r>
-        <w:rPr>
-          <w:sz w:val="24"/>
-          <w:szCs w:val="24"/>
-        </w:rPr>
-        <w:t>o que pasa directamente a la siguiente generación, después se selecciona al segundo mejor y así sucesivamente hasta que se llene la población de la siguiente generación.</w:t>
-      </w:r>
-    </w:p>
-    <w:p>
-      <w:pPr>
-        <w:jc w:val="both"/>
-        <w:rPr>
-          <w:sz w:val="24"/>
-          <w:szCs w:val="24"/>
-        </w:rPr>
-      </w:pPr>
-    </w:p>
-    <w:p>
-      <w:pPr>
-        <w:pStyle w:val="Subttulo"/>
+        <w:t>La selección que se utiliza es completamente elitista, teniendo nuestra lista de fitness, se selecciona el mejor individuo que pasa directamente a la siguiente generación, después se selecciona al segundo mejor y así sucesivamente hasta que se llene la población de la siguiente generación.</w:t>
+      </w:r>
+    </w:p>
+    <w:p>
+      <w:pPr>
+        <w:jc w:val="both"/>
+        <w:rPr>
+          <w:sz w:val="24"/>
+          <w:szCs w:val="24"/>
+        </w:rPr>
+      </w:pPr>
+    </w:p>
+    <w:p>
+      <w:pPr>
+        <w:pStyle w:val="Subtitle"/>
         <w:jc w:val="both"/>
       </w:pPr>
       <w:bookmarkStart w:id="17" w:name="_5gsuk2kouff0" w:colFirst="0" w:colLast="0"/>
@@ -1955,51 +2384,23 @@
           <w:sz w:val="24"/>
           <w:szCs w:val="24"/>
         </w:rPr>
-        <w:t xml:space="preserve">Para que estos tipos de algoritmos funcionan de una mejor manera es </w:t>
-      </w:r>
-      <w:r>
-        <w:rPr>
-          <w:sz w:val="24"/>
-          <w:szCs w:val="24"/>
-        </w:rPr>
-        <w:t>necesario implementar un criterio de paro ya que no lo podemos dejar corriendo infinitamente y tampoco le podemos decir que corra un número de veces ya que lo estaríamos limitando a un resultado el cual podría no ser el mejor.</w:t>
-      </w:r>
-    </w:p>
-    <w:p>
-      <w:pPr>
-        <w:jc w:val="both"/>
-        <w:rPr>
-          <w:sz w:val="24"/>
-          <w:szCs w:val="24"/>
-        </w:rPr>
-      </w:pPr>
-      <w:r>
-        <w:rPr>
-          <w:sz w:val="24"/>
-          <w:szCs w:val="24"/>
-        </w:rPr>
-        <w:t>Para este criterio de paro le</w:t>
-      </w:r>
-      <w:r>
-        <w:rPr>
-          <w:sz w:val="24"/>
-          <w:szCs w:val="24"/>
-        </w:rPr>
-        <w:t xml:space="preserve"> diremos al algoritmo que corra n veces (siendo n, establecido por el usuario). La primera iteración almacenaremos en una variable el mejor fitness encontrado, haremos todas las operaciones listadas anteriormente y para la segunda operación guardaremos en </w:t>
-      </w:r>
-      <w:r>
-        <w:rPr>
-          <w:sz w:val="24"/>
-          <w:szCs w:val="24"/>
-        </w:rPr>
-        <w:t>otra variable el mejor fitness encontrado en esa iteración, si el mejor fitness encontrado es mejor que el mejor fitness de la iteración, el algoritmo continúa incrementando iteraciones, pero si el mejor fitness de la iteración en mejor que el mejor fitnes</w:t>
-      </w:r>
-      <w:r>
-        <w:rPr>
-          <w:sz w:val="24"/>
-          <w:szCs w:val="24"/>
-        </w:rPr>
-        <w:t>s encontrado, esta variable se actualiza con el valor del mejor fitness de la iteración y las iteraciones se reinician, dando así más oportunidad de que se encuentre un mejor resultado.</w:t>
+        <w:t>Para que estos tipos de algoritmos funcionan de una mejor manera es necesario implementar un criterio de paro ya que no lo podemos dejar corriendo infinitamente y tampoco le podemos decir que corra un número de veces ya que lo estaríamos limitando a un resultado el cual podría no ser el mejor.</w:t>
+      </w:r>
+    </w:p>
+    <w:p>
+      <w:pPr>
+        <w:jc w:val="both"/>
+        <w:rPr>
+          <w:sz w:val="24"/>
+          <w:szCs w:val="24"/>
+        </w:rPr>
+      </w:pPr>
+      <w:r>
+        <w:rPr>
+          <w:sz w:val="24"/>
+          <w:szCs w:val="24"/>
+        </w:rPr>
+        <w:t>Para este criterio de paro le diremos al algoritmo que corra n veces (siendo n, establecido por el usuario). La primera iteración almacenaremos en una variable el mejor fitness encontrado, haremos todas las operaciones listadas anteriormente y para la segunda operación guardaremos en otra variable el mejor fitness encontrado en esa iteración, si el mejor fitness encontrado es mejor que el mejor fitness de la iteración, el algoritmo continúa incrementando iteraciones, pero si el mejor fitness de la iteración en mejor que el mejor fitness encontrado, esta variable se actualiza con el valor del mejor fitness de la iteración y las iteraciones se reinician, dando así más oportunidad de que se encuentre un mejor resultado.</w:t>
       </w:r>
     </w:p>
     <w:p>
@@ -2034,14 +2435,23 @@
           <w:szCs w:val="24"/>
         </w:rPr>
         <w:lastRenderedPageBreak/>
-        <w:t>En este tipo de problemas es muy posible que lleguemos a un resultad</w:t>
-      </w:r>
-      <w:r>
-        <w:rPr>
-          <w:sz w:val="24"/>
-          <w:szCs w:val="24"/>
-        </w:rPr>
-        <w:t xml:space="preserve">o óptimo pero no al mejor, de modo que se </w:t>
+        <w:t xml:space="preserve">En este tipo de problemas es muy posible que lleguemos a un resultado </w:t>
+      </w:r>
+      <w:proofErr w:type="gramStart"/>
+      <w:r>
+        <w:rPr>
+          <w:sz w:val="24"/>
+          <w:szCs w:val="24"/>
+        </w:rPr>
+        <w:t>óptimo</w:t>
+      </w:r>
+      <w:proofErr w:type="gramEnd"/>
+      <w:r>
+        <w:rPr>
+          <w:sz w:val="24"/>
+          <w:szCs w:val="24"/>
+        </w:rPr>
+        <w:t xml:space="preserve"> pero no al mejor, de modo que se </w:t>
       </w:r>
       <w:r>
         <w:rPr>
@@ -2055,14 +2465,7 @@
           <w:sz w:val="24"/>
           <w:szCs w:val="24"/>
         </w:rPr>
-        <w:t xml:space="preserve"> atorando en un máximo local, es por eso que debemos ayudar al algoritmo a que no suceda esto; para eso le diremos que si pasaron n/2 iteraciones sin encontrar un mejor resultado, duplicaremos nuestro valor </w:t>
-      </w:r>
-      <w:r>
-        <w:rPr>
-          <w:sz w:val="24"/>
-          <w:szCs w:val="24"/>
-        </w:rPr>
-        <w:t>de mutación, haciendo que cuando mutemos a un individuo, se intercambiaran 4 ciudades en lugar de 2, dándole chance de que encuentre un mejor resultado.</w:t>
+        <w:t xml:space="preserve"> atorando en un máximo local, es por eso que debemos ayudar al algoritmo a que no suceda esto; para eso le diremos que si pasaron n/2 iteraciones sin encontrar un mejor resultado, duplicaremos nuestro valor de mutación, haciendo que cuando mutemos a un individuo, se intercambiaran 4 ciudades en lugar de 2, dándole chance de que encuentre un mejor resultado.</w:t>
       </w:r>
     </w:p>
     <w:p>
@@ -2092,7 +2495,7 @@
     </w:p>
     <w:p>
       <w:pPr>
-        <w:pStyle w:val="Subttulo"/>
+        <w:pStyle w:val="Subtitle"/>
         <w:jc w:val="both"/>
       </w:pPr>
       <w:bookmarkStart w:id="18" w:name="_xhl79uegntfc" w:colFirst="0" w:colLast="0"/>
@@ -2123,7 +2526,7 @@
           <w:lang w:val="es-MX"/>
         </w:rPr>
         <w:drawing>
-          <wp:inline distT="114300" distB="114300" distL="114300" distR="114300">
+          <wp:inline distT="114300" distB="114300" distL="114300" distR="114300" wp14:anchorId="44207DC8" wp14:editId="2D862DB6">
             <wp:extent cx="2833688" cy="2038266"/>
             <wp:effectExtent l="0" t="0" r="0" b="0"/>
             <wp:docPr id="6" name="image9.png"/>
@@ -2181,7 +2584,7 @@
           <w:lang w:val="es-MX"/>
         </w:rPr>
         <w:drawing>
-          <wp:anchor distT="114300" distB="114300" distL="114300" distR="114300" simplePos="0" relativeHeight="251658240" behindDoc="0" locked="0" layoutInCell="1" hidden="0" allowOverlap="1">
+          <wp:anchor distT="114300" distB="114300" distL="114300" distR="114300" simplePos="0" relativeHeight="251658240" behindDoc="0" locked="0" layoutInCell="1" hidden="0" allowOverlap="1" wp14:anchorId="0F94609C" wp14:editId="4A4AEAB5">
             <wp:simplePos x="0" y="0"/>
             <wp:positionH relativeFrom="column">
               <wp:posOffset>-720561</wp:posOffset>
@@ -2310,7 +2713,7 @@
     </w:p>
     <w:p>
       <w:pPr>
-        <w:pStyle w:val="Puesto"/>
+        <w:pStyle w:val="Title"/>
       </w:pPr>
       <w:bookmarkStart w:id="19" w:name="_jcvpftxe36s2" w:colFirst="0" w:colLast="0"/>
       <w:bookmarkEnd w:id="19"/>
@@ -2321,7 +2724,7 @@
     </w:p>
     <w:p>
       <w:pPr>
-        <w:pStyle w:val="Puesto"/>
+        <w:pStyle w:val="Title"/>
         <w:rPr>
           <w:sz w:val="24"/>
           <w:szCs w:val="24"/>
@@ -2334,7 +2737,23 @@
           <w:sz w:val="24"/>
           <w:szCs w:val="24"/>
         </w:rPr>
-        <w:t>Se realizaran 3 experimentos con diferentes valores:</w:t>
+        <w:t xml:space="preserve">Se </w:t>
+      </w:r>
+      <w:proofErr w:type="gramStart"/>
+      <w:r>
+        <w:rPr>
+          <w:sz w:val="24"/>
+          <w:szCs w:val="24"/>
+        </w:rPr>
+        <w:t>realizaran</w:t>
+      </w:r>
+      <w:proofErr w:type="gramEnd"/>
+      <w:r>
+        <w:rPr>
+          <w:sz w:val="24"/>
+          <w:szCs w:val="24"/>
+        </w:rPr>
+        <w:t xml:space="preserve"> 3 experimentos con diferentes valores:</w:t>
       </w:r>
     </w:p>
     <w:p>
@@ -2478,14 +2897,7 @@
           <w:sz w:val="24"/>
           <w:szCs w:val="24"/>
         </w:rPr>
-        <w:t>Tiempo transcurrido</w:t>
-      </w:r>
-      <w:r>
-        <w:rPr>
-          <w:sz w:val="24"/>
-          <w:szCs w:val="24"/>
-        </w:rPr>
-        <w:t>: 82.077 segundos</w:t>
+        <w:t>Tiempo transcurrido: 82.077 segundos</w:t>
       </w:r>
     </w:p>
     <w:p>
@@ -2530,7 +2942,23 @@
           <w:sz w:val="24"/>
           <w:szCs w:val="24"/>
         </w:rPr>
-        <w:t>Promedio de los fitnes:</w:t>
+        <w:t xml:space="preserve">Promedio de los </w:t>
+      </w:r>
+      <w:proofErr w:type="spellStart"/>
+      <w:r>
+        <w:rPr>
+          <w:sz w:val="24"/>
+          <w:szCs w:val="24"/>
+        </w:rPr>
+        <w:t>fitnes</w:t>
+      </w:r>
+      <w:proofErr w:type="spellEnd"/>
+      <w:r>
+        <w:rPr>
+          <w:sz w:val="24"/>
+          <w:szCs w:val="24"/>
+        </w:rPr>
+        <w:t>:</w:t>
       </w:r>
     </w:p>
     <w:p>
@@ -2548,7 +2976,7 @@
           <w:lang w:val="es-MX"/>
         </w:rPr>
         <w:drawing>
-          <wp:inline distT="114300" distB="114300" distL="114300" distR="114300">
+          <wp:inline distT="114300" distB="114300" distL="114300" distR="114300" wp14:anchorId="371AF7C6" wp14:editId="20A02E7D">
             <wp:extent cx="4967288" cy="2505721"/>
             <wp:effectExtent l="0" t="0" r="0" b="0"/>
             <wp:docPr id="7" name="image1.png"/>
@@ -2597,7 +3025,7 @@
           <w:lang w:val="es-MX"/>
         </w:rPr>
         <w:drawing>
-          <wp:anchor distT="114300" distB="114300" distL="114300" distR="114300" simplePos="0" relativeHeight="251659264" behindDoc="0" locked="0" layoutInCell="1" hidden="0" allowOverlap="1">
+          <wp:anchor distT="114300" distB="114300" distL="114300" distR="114300" simplePos="0" relativeHeight="251659264" behindDoc="0" locked="0" layoutInCell="1" hidden="0" allowOverlap="1" wp14:anchorId="3C2436CB" wp14:editId="5456EB3A">
             <wp:simplePos x="0" y="0"/>
             <wp:positionH relativeFrom="column">
               <wp:posOffset>-696749</wp:posOffset>
@@ -2792,14 +3220,7 @@
           <w:sz w:val="24"/>
           <w:szCs w:val="24"/>
         </w:rPr>
-        <w:t>Tiempo transcurrid</w:t>
-      </w:r>
-      <w:r>
-        <w:rPr>
-          <w:sz w:val="24"/>
-          <w:szCs w:val="24"/>
-        </w:rPr>
-        <w:t>o: 138.641 segundos</w:t>
+        <w:t>Tiempo transcurrido: 138.641 segundos</w:t>
       </w:r>
     </w:p>
     <w:p>
@@ -2862,7 +3283,7 @@
           <w:lang w:val="es-MX"/>
         </w:rPr>
         <w:drawing>
-          <wp:inline distT="114300" distB="114300" distL="114300" distR="114300">
+          <wp:inline distT="114300" distB="114300" distL="114300" distR="114300" wp14:anchorId="258AF5FA" wp14:editId="5F0B2C7E">
             <wp:extent cx="5586413" cy="2793206"/>
             <wp:effectExtent l="0" t="0" r="0" b="0"/>
             <wp:docPr id="10" name="image2.png"/>
@@ -2912,7 +3333,7 @@
           <w:lang w:val="es-MX"/>
         </w:rPr>
         <w:drawing>
-          <wp:anchor distT="114300" distB="114300" distL="114300" distR="114300" simplePos="0" relativeHeight="251660288" behindDoc="0" locked="0" layoutInCell="1" hidden="0" allowOverlap="1">
+          <wp:anchor distT="114300" distB="114300" distL="114300" distR="114300" simplePos="0" relativeHeight="251660288" behindDoc="0" locked="0" layoutInCell="1" hidden="0" allowOverlap="1" wp14:anchorId="4AB6D236" wp14:editId="62AB45CB">
             <wp:simplePos x="0" y="0"/>
             <wp:positionH relativeFrom="column">
               <wp:posOffset>-591974</wp:posOffset>
@@ -3188,7 +3609,7 @@
           <w:lang w:val="es-MX"/>
         </w:rPr>
         <w:drawing>
-          <wp:inline distT="114300" distB="114300" distL="114300" distR="114300">
+          <wp:inline distT="114300" distB="114300" distL="114300" distR="114300" wp14:anchorId="5FA17754" wp14:editId="506BB1A6">
             <wp:extent cx="5948363" cy="2992578"/>
             <wp:effectExtent l="0" t="0" r="0" b="0"/>
             <wp:docPr id="2" name="image4.png"/>
@@ -3240,7 +3661,7 @@
         </w:rPr>
         <w:lastRenderedPageBreak/>
         <w:drawing>
-          <wp:inline distT="114300" distB="114300" distL="114300" distR="114300">
+          <wp:inline distT="114300" distB="114300" distL="114300" distR="114300" wp14:anchorId="4E8B08DE" wp14:editId="46E00523">
             <wp:extent cx="5643563" cy="3718112"/>
             <wp:effectExtent l="0" t="0" r="0" b="0"/>
             <wp:docPr id="4" name="image6.png"/>
@@ -3283,7 +3704,7 @@
           <w:lang w:val="es-MX"/>
         </w:rPr>
         <w:drawing>
-          <wp:inline distT="114300" distB="114300" distL="114300" distR="114300">
+          <wp:inline distT="114300" distB="114300" distL="114300" distR="114300" wp14:anchorId="1B31FD6A" wp14:editId="67D37BFC">
             <wp:extent cx="5662613" cy="3749438"/>
             <wp:effectExtent l="0" t="0" r="0" b="0"/>
             <wp:docPr id="5" name="image3.png"/>
@@ -3330,14 +3751,14 @@
     </w:p>
     <w:p>
       <w:pPr>
-        <w:pStyle w:val="Puesto"/>
+        <w:pStyle w:val="Title"/>
       </w:pPr>
       <w:bookmarkStart w:id="21" w:name="_8n0kqbjizhpa" w:colFirst="0" w:colLast="0"/>
       <w:bookmarkEnd w:id="21"/>
     </w:p>
     <w:p>
       <w:pPr>
-        <w:pStyle w:val="Puesto"/>
+        <w:pStyle w:val="Title"/>
       </w:pPr>
       <w:bookmarkStart w:id="22" w:name="_yhgem41lfrqy" w:colFirst="0" w:colLast="0"/>
       <w:bookmarkEnd w:id="22"/>
@@ -3366,14 +3787,7 @@
           <w:sz w:val="24"/>
           <w:szCs w:val="24"/>
         </w:rPr>
-        <w:t>Los resultados obtenidos fueron bastante buenos y después de haber realizado más expe</w:t>
-      </w:r>
-      <w:r>
-        <w:rPr>
-          <w:sz w:val="24"/>
-          <w:szCs w:val="24"/>
-        </w:rPr>
-        <w:t xml:space="preserve">rimentos podemos concluir que la operación de la cruza en este algoritmo es muy importante, ya que al ser </w:t>
+        <w:t xml:space="preserve">Los resultados obtenidos fueron bastante buenos y después de haber realizado más experimentos podemos concluir que la operación de la cruza en este algoritmo es muy importante, ya que al ser </w:t>
       </w:r>
       <w:r>
         <w:rPr>
@@ -3387,14 +3801,7 @@
           <w:sz w:val="24"/>
           <w:szCs w:val="24"/>
         </w:rPr>
-        <w:t xml:space="preserve"> solo cambiar la posición de 2 ciudades no ayuda mucho, se podría incrementar el porcentaje de veces que se mutan ciudades para que le ayude m</w:t>
-      </w:r>
-      <w:r>
-        <w:rPr>
-          <w:sz w:val="24"/>
-          <w:szCs w:val="24"/>
-        </w:rPr>
-        <w:t>ucho más.</w:t>
+        <w:t xml:space="preserve"> solo cambiar la posición de 2 ciudades no ayuda mucho, se podría incrementar el porcentaje de veces que se mutan ciudades para que le ayude mucho más.</w:t>
       </w:r>
     </w:p>
     <w:p>
@@ -3424,44 +3831,23 @@
           <w:sz w:val="24"/>
           <w:szCs w:val="24"/>
         </w:rPr>
-        <w:t xml:space="preserve"> corrido un total de 6 horas lo </w:t>
-      </w:r>
-      <w:r>
-        <w:rPr>
-          <w:sz w:val="24"/>
-          <w:szCs w:val="24"/>
-        </w:rPr>
-        <w:t>cual lo veía normal, para este experimento se usó un porcentaje de cruza del 80% y 20% de mutación, y aquí se puede ver la gran diferencia con los valores de cruza ya que siempre mejoraba y mejoraba lo cual hacía que el algoritmo no se detuviera a no ser q</w:t>
-      </w:r>
-      <w:r>
-        <w:rPr>
-          <w:sz w:val="24"/>
-          <w:szCs w:val="24"/>
-        </w:rPr>
-        <w:t>ue ya no pudiera mejorar.</w:t>
-      </w:r>
-    </w:p>
-    <w:p>
-      <w:pPr>
-        <w:jc w:val="both"/>
-        <w:rPr>
-          <w:sz w:val="24"/>
-          <w:szCs w:val="24"/>
-        </w:rPr>
-      </w:pPr>
-      <w:r>
-        <w:rPr>
-          <w:sz w:val="24"/>
-          <w:szCs w:val="24"/>
-        </w:rPr>
-        <w:t>Cabe recalcar que este algoritmo no encuentra la MEJOR ruta que se puede encontrar ya que es muy difícil encontrarla, pero analizando los resultados obtenidos en los experimentos podemos ver la diferencia del primer fitness al mej</w:t>
-      </w:r>
-      <w:r>
-        <w:rPr>
-          <w:sz w:val="24"/>
-          <w:szCs w:val="24"/>
-        </w:rPr>
-        <w:t xml:space="preserve">or encontrado, solo observando pasamos de 458,454.4156 a 65,796, decreció 392,658 de fitness lo cual es </w:t>
+        <w:t xml:space="preserve"> corrido un total de 6 horas lo cual lo veía normal, para este experimento se usó un porcentaje de cruza del 80% y 20% de mutación, y aquí se puede ver la gran diferencia con los valores de cruza ya que siempre mejoraba y mejoraba lo cual hacía que el algoritmo no se detuviera a no ser que ya no pudiera mejorar.</w:t>
+      </w:r>
+    </w:p>
+    <w:p>
+      <w:pPr>
+        <w:jc w:val="both"/>
+        <w:rPr>
+          <w:sz w:val="24"/>
+          <w:szCs w:val="24"/>
+        </w:rPr>
+      </w:pPr>
+      <w:r>
+        <w:rPr>
+          <w:sz w:val="24"/>
+          <w:szCs w:val="24"/>
+        </w:rPr>
+        <w:t xml:space="preserve">Cabe recalcar que este algoritmo no encuentra la MEJOR ruta que se puede encontrar ya que es muy difícil encontrarla, pero analizando los resultados obtenidos en los experimentos podemos ver la diferencia del primer fitness al mejor encontrado, solo observando pasamos de 458,454.4156 a 65,796, decreció 392,658 de fitness lo cual es </w:t>
       </w:r>
       <w:r>
         <w:rPr>
@@ -3470,59 +3856,50 @@
         </w:rPr>
         <w:t>increíblemente</w:t>
       </w:r>
-      <w:bookmarkStart w:id="23" w:name="_GoBack"/>
+      <w:r>
+        <w:rPr>
+          <w:sz w:val="24"/>
+          <w:szCs w:val="24"/>
+        </w:rPr>
+        <w:t xml:space="preserve"> bueno.</w:t>
+      </w:r>
+    </w:p>
+    <w:p>
+      <w:pPr>
+        <w:jc w:val="both"/>
+        <w:rPr>
+          <w:sz w:val="24"/>
+          <w:szCs w:val="24"/>
+        </w:rPr>
+      </w:pPr>
+      <w:r>
+        <w:rPr>
+          <w:sz w:val="24"/>
+          <w:szCs w:val="24"/>
+        </w:rPr>
+        <w:t>Estoy bastante satisfecho con el resultado de este algoritmo, pero siento que puede mejorar bastante, trabajare en un futuro para que logre encontrar un mejor juego de resultados que los actuales.</w:t>
+      </w:r>
+    </w:p>
+    <w:p>
+      <w:pPr>
+        <w:jc w:val="both"/>
+        <w:rPr>
+          <w:sz w:val="24"/>
+          <w:szCs w:val="24"/>
+        </w:rPr>
+      </w:pPr>
+    </w:p>
+    <w:p>
+      <w:pPr>
+        <w:pStyle w:val="Title"/>
+        <w:jc w:val="both"/>
+        <w:rPr>
+          <w:sz w:val="24"/>
+          <w:szCs w:val="24"/>
+        </w:rPr>
+      </w:pPr>
+      <w:bookmarkStart w:id="23" w:name="_y0rr7er3ddgq" w:colFirst="0" w:colLast="0"/>
       <w:bookmarkEnd w:id="23"/>
-      <w:r>
-        <w:rPr>
-          <w:sz w:val="24"/>
-          <w:szCs w:val="24"/>
-        </w:rPr>
-        <w:t xml:space="preserve"> bueno.</w:t>
-      </w:r>
-    </w:p>
-    <w:p>
-      <w:pPr>
-        <w:jc w:val="both"/>
-        <w:rPr>
-          <w:sz w:val="24"/>
-          <w:szCs w:val="24"/>
-        </w:rPr>
-      </w:pPr>
-      <w:r>
-        <w:rPr>
-          <w:sz w:val="24"/>
-          <w:szCs w:val="24"/>
-        </w:rPr>
-        <w:t xml:space="preserve">Estoy bastante satisfecho con el resultado de este algoritmo, pero siento que puede mejorar bastante, trabajare en un futuro para </w:t>
-      </w:r>
-      <w:r>
-        <w:rPr>
-          <w:sz w:val="24"/>
-          <w:szCs w:val="24"/>
-        </w:rPr>
-        <w:t>que logre encontrar un mejor juego de resultados que los actuales.</w:t>
-      </w:r>
-    </w:p>
-    <w:p>
-      <w:pPr>
-        <w:jc w:val="both"/>
-        <w:rPr>
-          <w:sz w:val="24"/>
-          <w:szCs w:val="24"/>
-        </w:rPr>
-      </w:pPr>
-    </w:p>
-    <w:p>
-      <w:pPr>
-        <w:pStyle w:val="Puesto"/>
-        <w:jc w:val="both"/>
-        <w:rPr>
-          <w:sz w:val="24"/>
-          <w:szCs w:val="24"/>
-        </w:rPr>
-      </w:pPr>
-      <w:bookmarkStart w:id="24" w:name="_y0rr7er3ddgq" w:colFirst="0" w:colLast="0"/>
-      <w:bookmarkEnd w:id="24"/>
       <w:r>
         <w:t>Bibliografía</w:t>
       </w:r>
@@ -3581,7 +3958,7 @@
 </file>
 
 <file path=word/endnotes.xml><?xml version="1.0" encoding="utf-8"?>
-<w:endnotes xmlns:wpc="http://schemas.microsoft.com/office/word/2010/wordprocessingCanvas" xmlns:mc="http://schemas.openxmlformats.org/markup-compatibility/2006" xmlns:o="urn:schemas-microsoft-com:office:office" xmlns:r="http://schemas.openxmlformats.org/officeDocument/2006/relationships" xmlns:m="http://schemas.openxmlformats.org/officeDocument/2006/math" xmlns:v="urn:schemas-microsoft-com:vml" xmlns:wp14="http://schemas.microsoft.com/office/word/2010/wordprocessingDrawing" xmlns:wp="http://schemas.openxmlformats.org/drawingml/2006/wordprocessingDrawing" xmlns:w10="urn:schemas-microsoft-com:office:word" xmlns:w="http://schemas.openxmlformats.org/wordprocessingml/2006/main" xmlns:w14="http://schemas.microsoft.com/office/word/2010/wordml" xmlns:w15="http://schemas.microsoft.com/office/word/2012/wordml" xmlns:wpg="http://schemas.microsoft.com/office/word/2010/wordprocessingGroup" xmlns:wpi="http://schemas.microsoft.com/office/word/2010/wordprocessingInk" xmlns:wne="http://schemas.microsoft.com/office/word/2006/wordml" xmlns:wps="http://schemas.microsoft.com/office/word/2010/wordprocessingShape" mc:Ignorable="w14 w15 wp14">
+<w:endnotes xmlns:wpc="http://schemas.microsoft.com/office/word/2010/wordprocessingCanvas" xmlns:cx="http://schemas.microsoft.com/office/drawing/2014/chartex" xmlns:cx1="http://schemas.microsoft.com/office/drawing/2015/9/8/chartex" xmlns:cx2="http://schemas.microsoft.com/office/drawing/2015/10/21/chartex" xmlns:cx3="http://schemas.microsoft.com/office/drawing/2016/5/9/chartex" xmlns:cx4="http://schemas.microsoft.com/office/drawing/2016/5/10/chartex" xmlns:cx5="http://schemas.microsoft.com/office/drawing/2016/5/11/chartex" xmlns:cx6="http://schemas.microsoft.com/office/drawing/2016/5/12/chartex" xmlns:cx7="http://schemas.microsoft.com/office/drawing/2016/5/13/chartex" xmlns:cx8="http://schemas.microsoft.com/office/drawing/2016/5/14/chartex" xmlns:mc="http://schemas.openxmlformats.org/markup-compatibility/2006" xmlns:aink="http://schemas.microsoft.com/office/drawing/2016/ink" xmlns:am3d="http://schemas.microsoft.com/office/drawing/2017/model3d" xmlns:o="urn:schemas-microsoft-com:office:office" xmlns:r="http://schemas.openxmlformats.org/officeDocument/2006/relationships" xmlns:m="http://schemas.openxmlformats.org/officeDocument/2006/math" xmlns:v="urn:schemas-microsoft-com:vml" xmlns:wp14="http://schemas.microsoft.com/office/word/2010/wordprocessingDrawing" xmlns:wp="http://schemas.openxmlformats.org/drawingml/2006/wordprocessingDrawing" xmlns:w10="urn:schemas-microsoft-com:office:word" xmlns:w="http://schemas.openxmlformats.org/wordprocessingml/2006/main" xmlns:w14="http://schemas.microsoft.com/office/word/2010/wordml" xmlns:w15="http://schemas.microsoft.com/office/word/2012/wordml" xmlns:w16cex="http://schemas.microsoft.com/office/word/2018/wordml/cex" xmlns:w16cid="http://schemas.microsoft.com/office/word/2016/wordml/cid" xmlns:w16="http://schemas.microsoft.com/office/word/2018/wordml" xmlns:w16sdtdh="http://schemas.microsoft.com/office/word/2020/wordml/sdtdatahash" xmlns:w16se="http://schemas.microsoft.com/office/word/2015/wordml/symex" xmlns:wpg="http://schemas.microsoft.com/office/word/2010/wordprocessingGroup" xmlns:wpi="http://schemas.microsoft.com/office/word/2010/wordprocessingInk" xmlns:wne="http://schemas.microsoft.com/office/word/2006/wordml" xmlns:wps="http://schemas.microsoft.com/office/word/2010/wordprocessingShape" mc:Ignorable="w14 w15 w16se w16cid w16 w16cex w16sdtdh wp14">
   <w:endnote w:type="separator" w:id="-1">
     <w:p>
       <w:pPr>
@@ -3606,7 +3983,7 @@
 </file>
 
 <file path=word/footer1.xml><?xml version="1.0" encoding="utf-8"?>
-<w:ftr xmlns:wpc="http://schemas.microsoft.com/office/word/2010/wordprocessingCanvas" xmlns:mc="http://schemas.openxmlformats.org/markup-compatibility/2006" xmlns:o="urn:schemas-microsoft-com:office:office" xmlns:r="http://schemas.openxmlformats.org/officeDocument/2006/relationships" xmlns:m="http://schemas.openxmlformats.org/officeDocument/2006/math" xmlns:v="urn:schemas-microsoft-com:vml" xmlns:wp14="http://schemas.microsoft.com/office/word/2010/wordprocessingDrawing" xmlns:wp="http://schemas.openxmlformats.org/drawingml/2006/wordprocessingDrawing" xmlns:w10="urn:schemas-microsoft-com:office:word" xmlns:w="http://schemas.openxmlformats.org/wordprocessingml/2006/main" xmlns:w14="http://schemas.microsoft.com/office/word/2010/wordml" xmlns:w15="http://schemas.microsoft.com/office/word/2012/wordml" xmlns:wpg="http://schemas.microsoft.com/office/word/2010/wordprocessingGroup" xmlns:wpi="http://schemas.microsoft.com/office/word/2010/wordprocessingInk" xmlns:wne="http://schemas.microsoft.com/office/word/2006/wordml" xmlns:wps="http://schemas.microsoft.com/office/word/2010/wordprocessingShape" mc:Ignorable="w14 w15 wp14">
+<w:ftr xmlns:wpc="http://schemas.microsoft.com/office/word/2010/wordprocessingCanvas" xmlns:cx="http://schemas.microsoft.com/office/drawing/2014/chartex" xmlns:cx1="http://schemas.microsoft.com/office/drawing/2015/9/8/chartex" xmlns:cx2="http://schemas.microsoft.com/office/drawing/2015/10/21/chartex" xmlns:cx3="http://schemas.microsoft.com/office/drawing/2016/5/9/chartex" xmlns:cx4="http://schemas.microsoft.com/office/drawing/2016/5/10/chartex" xmlns:cx5="http://schemas.microsoft.com/office/drawing/2016/5/11/chartex" xmlns:cx6="http://schemas.microsoft.com/office/drawing/2016/5/12/chartex" xmlns:cx7="http://schemas.microsoft.com/office/drawing/2016/5/13/chartex" xmlns:cx8="http://schemas.microsoft.com/office/drawing/2016/5/14/chartex" xmlns:mc="http://schemas.openxmlformats.org/markup-compatibility/2006" xmlns:aink="http://schemas.microsoft.com/office/drawing/2016/ink" xmlns:am3d="http://schemas.microsoft.com/office/drawing/2017/model3d" xmlns:o="urn:schemas-microsoft-com:office:office" xmlns:r="http://schemas.openxmlformats.org/officeDocument/2006/relationships" xmlns:m="http://schemas.openxmlformats.org/officeDocument/2006/math" xmlns:v="urn:schemas-microsoft-com:vml" xmlns:wp14="http://schemas.microsoft.com/office/word/2010/wordprocessingDrawing" xmlns:wp="http://schemas.openxmlformats.org/drawingml/2006/wordprocessingDrawing" xmlns:w10="urn:schemas-microsoft-com:office:word" xmlns:w="http://schemas.openxmlformats.org/wordprocessingml/2006/main" xmlns:w14="http://schemas.microsoft.com/office/word/2010/wordml" xmlns:w15="http://schemas.microsoft.com/office/word/2012/wordml" xmlns:w16cex="http://schemas.microsoft.com/office/word/2018/wordml/cex" xmlns:w16cid="http://schemas.microsoft.com/office/word/2016/wordml/cid" xmlns:w16="http://schemas.microsoft.com/office/word/2018/wordml" xmlns:w16sdtdh="http://schemas.microsoft.com/office/word/2020/wordml/sdtdatahash" xmlns:w16se="http://schemas.microsoft.com/office/word/2015/wordml/symex" xmlns:wpg="http://schemas.microsoft.com/office/word/2010/wordprocessingGroup" xmlns:wpi="http://schemas.microsoft.com/office/word/2010/wordprocessingInk" xmlns:wne="http://schemas.microsoft.com/office/word/2006/wordml" xmlns:wps="http://schemas.microsoft.com/office/word/2010/wordprocessingShape" mc:Ignorable="w14 w15 w16se w16cid w16 w16cex w16sdtdh wp14">
   <w:p>
     <w:r>
       <w:fldChar w:fldCharType="begin"/>
@@ -3631,13 +4008,13 @@
 </file>
 
 <file path=word/footer2.xml><?xml version="1.0" encoding="utf-8"?>
-<w:ftr xmlns:wpc="http://schemas.microsoft.com/office/word/2010/wordprocessingCanvas" xmlns:mc="http://schemas.openxmlformats.org/markup-compatibility/2006" xmlns:o="urn:schemas-microsoft-com:office:office" xmlns:r="http://schemas.openxmlformats.org/officeDocument/2006/relationships" xmlns:m="http://schemas.openxmlformats.org/officeDocument/2006/math" xmlns:v="urn:schemas-microsoft-com:vml" xmlns:wp14="http://schemas.microsoft.com/office/word/2010/wordprocessingDrawing" xmlns:wp="http://schemas.openxmlformats.org/drawingml/2006/wordprocessingDrawing" xmlns:w10="urn:schemas-microsoft-com:office:word" xmlns:w="http://schemas.openxmlformats.org/wordprocessingml/2006/main" xmlns:w14="http://schemas.microsoft.com/office/word/2010/wordml" xmlns:w15="http://schemas.microsoft.com/office/word/2012/wordml" xmlns:wpg="http://schemas.microsoft.com/office/word/2010/wordprocessingGroup" xmlns:wpi="http://schemas.microsoft.com/office/word/2010/wordprocessingInk" xmlns:wne="http://schemas.microsoft.com/office/word/2006/wordml" xmlns:wps="http://schemas.microsoft.com/office/word/2010/wordprocessingShape" mc:Ignorable="w14 w15 wp14">
+<w:ftr xmlns:wpc="http://schemas.microsoft.com/office/word/2010/wordprocessingCanvas" xmlns:cx="http://schemas.microsoft.com/office/drawing/2014/chartex" xmlns:cx1="http://schemas.microsoft.com/office/drawing/2015/9/8/chartex" xmlns:cx2="http://schemas.microsoft.com/office/drawing/2015/10/21/chartex" xmlns:cx3="http://schemas.microsoft.com/office/drawing/2016/5/9/chartex" xmlns:cx4="http://schemas.microsoft.com/office/drawing/2016/5/10/chartex" xmlns:cx5="http://schemas.microsoft.com/office/drawing/2016/5/11/chartex" xmlns:cx6="http://schemas.microsoft.com/office/drawing/2016/5/12/chartex" xmlns:cx7="http://schemas.microsoft.com/office/drawing/2016/5/13/chartex" xmlns:cx8="http://schemas.microsoft.com/office/drawing/2016/5/14/chartex" xmlns:mc="http://schemas.openxmlformats.org/markup-compatibility/2006" xmlns:aink="http://schemas.microsoft.com/office/drawing/2016/ink" xmlns:am3d="http://schemas.microsoft.com/office/drawing/2017/model3d" xmlns:o="urn:schemas-microsoft-com:office:office" xmlns:r="http://schemas.openxmlformats.org/officeDocument/2006/relationships" xmlns:m="http://schemas.openxmlformats.org/officeDocument/2006/math" xmlns:v="urn:schemas-microsoft-com:vml" xmlns:wp14="http://schemas.microsoft.com/office/word/2010/wordprocessingDrawing" xmlns:wp="http://schemas.openxmlformats.org/drawingml/2006/wordprocessingDrawing" xmlns:w10="urn:schemas-microsoft-com:office:word" xmlns:w="http://schemas.openxmlformats.org/wordprocessingml/2006/main" xmlns:w14="http://schemas.microsoft.com/office/word/2010/wordml" xmlns:w15="http://schemas.microsoft.com/office/word/2012/wordml" xmlns:w16cex="http://schemas.microsoft.com/office/word/2018/wordml/cex" xmlns:w16cid="http://schemas.microsoft.com/office/word/2016/wordml/cid" xmlns:w16="http://schemas.microsoft.com/office/word/2018/wordml" xmlns:w16sdtdh="http://schemas.microsoft.com/office/word/2020/wordml/sdtdatahash" xmlns:w16se="http://schemas.microsoft.com/office/word/2015/wordml/symex" xmlns:wpg="http://schemas.microsoft.com/office/word/2010/wordprocessingGroup" xmlns:wpi="http://schemas.microsoft.com/office/word/2010/wordprocessingInk" xmlns:wne="http://schemas.microsoft.com/office/word/2006/wordml" xmlns:wps="http://schemas.microsoft.com/office/word/2010/wordprocessingShape" mc:Ignorable="w14 w15 w16se w16cid w16 w16cex w16sdtdh wp14">
   <w:p/>
 </w:ftr>
 </file>
 
 <file path=word/footnotes.xml><?xml version="1.0" encoding="utf-8"?>
-<w:footnotes xmlns:wpc="http://schemas.microsoft.com/office/word/2010/wordprocessingCanvas" xmlns:mc="http://schemas.openxmlformats.org/markup-compatibility/2006" xmlns:o="urn:schemas-microsoft-com:office:office" xmlns:r="http://schemas.openxmlformats.org/officeDocument/2006/relationships" xmlns:m="http://schemas.openxmlformats.org/officeDocument/2006/math" xmlns:v="urn:schemas-microsoft-com:vml" xmlns:wp14="http://schemas.microsoft.com/office/word/2010/wordprocessingDrawing" xmlns:wp="http://schemas.openxmlformats.org/drawingml/2006/wordprocessingDrawing" xmlns:w10="urn:schemas-microsoft-com:office:word" xmlns:w="http://schemas.openxmlformats.org/wordprocessingml/2006/main" xmlns:w14="http://schemas.microsoft.com/office/word/2010/wordml" xmlns:w15="http://schemas.microsoft.com/office/word/2012/wordml" xmlns:wpg="http://schemas.microsoft.com/office/word/2010/wordprocessingGroup" xmlns:wpi="http://schemas.microsoft.com/office/word/2010/wordprocessingInk" xmlns:wne="http://schemas.microsoft.com/office/word/2006/wordml" xmlns:wps="http://schemas.microsoft.com/office/word/2010/wordprocessingShape" mc:Ignorable="w14 w15 wp14">
+<w:footnotes xmlns:wpc="http://schemas.microsoft.com/office/word/2010/wordprocessingCanvas" xmlns:cx="http://schemas.microsoft.com/office/drawing/2014/chartex" xmlns:cx1="http://schemas.microsoft.com/office/drawing/2015/9/8/chartex" xmlns:cx2="http://schemas.microsoft.com/office/drawing/2015/10/21/chartex" xmlns:cx3="http://schemas.microsoft.com/office/drawing/2016/5/9/chartex" xmlns:cx4="http://schemas.microsoft.com/office/drawing/2016/5/10/chartex" xmlns:cx5="http://schemas.microsoft.com/office/drawing/2016/5/11/chartex" xmlns:cx6="http://schemas.microsoft.com/office/drawing/2016/5/12/chartex" xmlns:cx7="http://schemas.microsoft.com/office/drawing/2016/5/13/chartex" xmlns:cx8="http://schemas.microsoft.com/office/drawing/2016/5/14/chartex" xmlns:mc="http://schemas.openxmlformats.org/markup-compatibility/2006" xmlns:aink="http://schemas.microsoft.com/office/drawing/2016/ink" xmlns:am3d="http://schemas.microsoft.com/office/drawing/2017/model3d" xmlns:o="urn:schemas-microsoft-com:office:office" xmlns:r="http://schemas.openxmlformats.org/officeDocument/2006/relationships" xmlns:m="http://schemas.openxmlformats.org/officeDocument/2006/math" xmlns:v="urn:schemas-microsoft-com:vml" xmlns:wp14="http://schemas.microsoft.com/office/word/2010/wordprocessingDrawing" xmlns:wp="http://schemas.openxmlformats.org/drawingml/2006/wordprocessingDrawing" xmlns:w10="urn:schemas-microsoft-com:office:word" xmlns:w="http://schemas.openxmlformats.org/wordprocessingml/2006/main" xmlns:w14="http://schemas.microsoft.com/office/word/2010/wordml" xmlns:w15="http://schemas.microsoft.com/office/word/2012/wordml" xmlns:w16cex="http://schemas.microsoft.com/office/word/2018/wordml/cex" xmlns:w16cid="http://schemas.microsoft.com/office/word/2016/wordml/cid" xmlns:w16="http://schemas.microsoft.com/office/word/2018/wordml" xmlns:w16sdtdh="http://schemas.microsoft.com/office/word/2020/wordml/sdtdatahash" xmlns:w16se="http://schemas.microsoft.com/office/word/2015/wordml/symex" xmlns:wpg="http://schemas.microsoft.com/office/word/2010/wordprocessingGroup" xmlns:wpi="http://schemas.microsoft.com/office/word/2010/wordprocessingInk" xmlns:wne="http://schemas.microsoft.com/office/word/2006/wordml" xmlns:wps="http://schemas.microsoft.com/office/word/2010/wordprocessingShape" mc:Ignorable="w14 w15 w16se w16cid w16 w16cex w16sdtdh wp14">
   <w:footnote w:type="separator" w:id="-1">
     <w:p>
       <w:pPr>
@@ -3662,7 +4039,7 @@
 </file>
 
 <file path=word/header1.xml><?xml version="1.0" encoding="utf-8"?>
-<w:hdr xmlns:wpc="http://schemas.microsoft.com/office/word/2010/wordprocessingCanvas" xmlns:mc="http://schemas.openxmlformats.org/markup-compatibility/2006" xmlns:o="urn:schemas-microsoft-com:office:office" xmlns:r="http://schemas.openxmlformats.org/officeDocument/2006/relationships" xmlns:m="http://schemas.openxmlformats.org/officeDocument/2006/math" xmlns:v="urn:schemas-microsoft-com:vml" xmlns:wp14="http://schemas.microsoft.com/office/word/2010/wordprocessingDrawing" xmlns:wp="http://schemas.openxmlformats.org/drawingml/2006/wordprocessingDrawing" xmlns:w10="urn:schemas-microsoft-com:office:word" xmlns:w="http://schemas.openxmlformats.org/wordprocessingml/2006/main" xmlns:w14="http://schemas.microsoft.com/office/word/2010/wordml" xmlns:w15="http://schemas.microsoft.com/office/word/2012/wordml" xmlns:wpg="http://schemas.microsoft.com/office/word/2010/wordprocessingGroup" xmlns:wpi="http://schemas.microsoft.com/office/word/2010/wordprocessingInk" xmlns:wne="http://schemas.microsoft.com/office/word/2006/wordml" xmlns:wps="http://schemas.microsoft.com/office/word/2010/wordprocessingShape" mc:Ignorable="w14 w15 wp14">
+<w:hdr xmlns:wpc="http://schemas.microsoft.com/office/word/2010/wordprocessingCanvas" xmlns:cx="http://schemas.microsoft.com/office/drawing/2014/chartex" xmlns:cx1="http://schemas.microsoft.com/office/drawing/2015/9/8/chartex" xmlns:cx2="http://schemas.microsoft.com/office/drawing/2015/10/21/chartex" xmlns:cx3="http://schemas.microsoft.com/office/drawing/2016/5/9/chartex" xmlns:cx4="http://schemas.microsoft.com/office/drawing/2016/5/10/chartex" xmlns:cx5="http://schemas.microsoft.com/office/drawing/2016/5/11/chartex" xmlns:cx6="http://schemas.microsoft.com/office/drawing/2016/5/12/chartex" xmlns:cx7="http://schemas.microsoft.com/office/drawing/2016/5/13/chartex" xmlns:cx8="http://schemas.microsoft.com/office/drawing/2016/5/14/chartex" xmlns:mc="http://schemas.openxmlformats.org/markup-compatibility/2006" xmlns:aink="http://schemas.microsoft.com/office/drawing/2016/ink" xmlns:am3d="http://schemas.microsoft.com/office/drawing/2017/model3d" xmlns:o="urn:schemas-microsoft-com:office:office" xmlns:r="http://schemas.openxmlformats.org/officeDocument/2006/relationships" xmlns:m="http://schemas.openxmlformats.org/officeDocument/2006/math" xmlns:v="urn:schemas-microsoft-com:vml" xmlns:wp14="http://schemas.microsoft.com/office/word/2010/wordprocessingDrawing" xmlns:wp="http://schemas.openxmlformats.org/drawingml/2006/wordprocessingDrawing" xmlns:w10="urn:schemas-microsoft-com:office:word" xmlns:w="http://schemas.openxmlformats.org/wordprocessingml/2006/main" xmlns:w14="http://schemas.microsoft.com/office/word/2010/wordml" xmlns:w15="http://schemas.microsoft.com/office/word/2012/wordml" xmlns:w16cex="http://schemas.microsoft.com/office/word/2018/wordml/cex" xmlns:w16cid="http://schemas.microsoft.com/office/word/2016/wordml/cid" xmlns:w16="http://schemas.microsoft.com/office/word/2018/wordml" xmlns:w16sdtdh="http://schemas.microsoft.com/office/word/2020/wordml/sdtdatahash" xmlns:w16se="http://schemas.microsoft.com/office/word/2015/wordml/symex" xmlns:wpg="http://schemas.microsoft.com/office/word/2010/wordprocessingGroup" xmlns:wpi="http://schemas.microsoft.com/office/word/2010/wordprocessingInk" xmlns:wne="http://schemas.microsoft.com/office/word/2006/wordml" xmlns:wps="http://schemas.microsoft.com/office/word/2010/wordprocessingShape" mc:Ignorable="w14 w15 w16se w16cid w16 w16cex w16sdtdh wp14">
   <w:p>
     <w:r>
       <w:tab/>
@@ -3680,7 +4057,7 @@
         <w:lang w:val="es-MX"/>
       </w:rPr>
       <w:drawing>
-        <wp:anchor distT="114300" distB="114300" distL="114300" distR="114300" simplePos="0" relativeHeight="251658240" behindDoc="0" locked="0" layoutInCell="1" hidden="0" allowOverlap="1">
+        <wp:anchor distT="114300" distB="114300" distL="114300" distR="114300" simplePos="0" relativeHeight="251658240" behindDoc="0" locked="0" layoutInCell="1" hidden="0" allowOverlap="1" wp14:anchorId="612BA542" wp14:editId="626FCE35">
           <wp:simplePos x="0" y="0"/>
           <wp:positionH relativeFrom="column">
             <wp:posOffset>-295274</wp:posOffset>
@@ -3736,8 +4113,6 @@
     </w:r>
     <w:r>
       <w:tab/>
-    </w:r>
-    <w:r>
       <w:t>Métodos de Inteligencia artificial</w:t>
     </w:r>
   </w:p>
@@ -3745,13 +4120,13 @@
 </file>
 
 <file path=word/header2.xml><?xml version="1.0" encoding="utf-8"?>
-<w:hdr xmlns:wpc="http://schemas.microsoft.com/office/word/2010/wordprocessingCanvas" xmlns:mc="http://schemas.openxmlformats.org/markup-compatibility/2006" xmlns:o="urn:schemas-microsoft-com:office:office" xmlns:r="http://schemas.openxmlformats.org/officeDocument/2006/relationships" xmlns:m="http://schemas.openxmlformats.org/officeDocument/2006/math" xmlns:v="urn:schemas-microsoft-com:vml" xmlns:wp14="http://schemas.microsoft.com/office/word/2010/wordprocessingDrawing" xmlns:wp="http://schemas.openxmlformats.org/drawingml/2006/wordprocessingDrawing" xmlns:w10="urn:schemas-microsoft-com:office:word" xmlns:w="http://schemas.openxmlformats.org/wordprocessingml/2006/main" xmlns:w14="http://schemas.microsoft.com/office/word/2010/wordml" xmlns:w15="http://schemas.microsoft.com/office/word/2012/wordml" xmlns:wpg="http://schemas.microsoft.com/office/word/2010/wordprocessingGroup" xmlns:wpi="http://schemas.microsoft.com/office/word/2010/wordprocessingInk" xmlns:wne="http://schemas.microsoft.com/office/word/2006/wordml" xmlns:wps="http://schemas.microsoft.com/office/word/2010/wordprocessingShape" mc:Ignorable="w14 w15 wp14">
+<w:hdr xmlns:wpc="http://schemas.microsoft.com/office/word/2010/wordprocessingCanvas" xmlns:cx="http://schemas.microsoft.com/office/drawing/2014/chartex" xmlns:cx1="http://schemas.microsoft.com/office/drawing/2015/9/8/chartex" xmlns:cx2="http://schemas.microsoft.com/office/drawing/2015/10/21/chartex" xmlns:cx3="http://schemas.microsoft.com/office/drawing/2016/5/9/chartex" xmlns:cx4="http://schemas.microsoft.com/office/drawing/2016/5/10/chartex" xmlns:cx5="http://schemas.microsoft.com/office/drawing/2016/5/11/chartex" xmlns:cx6="http://schemas.microsoft.com/office/drawing/2016/5/12/chartex" xmlns:cx7="http://schemas.microsoft.com/office/drawing/2016/5/13/chartex" xmlns:cx8="http://schemas.microsoft.com/office/drawing/2016/5/14/chartex" xmlns:mc="http://schemas.openxmlformats.org/markup-compatibility/2006" xmlns:aink="http://schemas.microsoft.com/office/drawing/2016/ink" xmlns:am3d="http://schemas.microsoft.com/office/drawing/2017/model3d" xmlns:o="urn:schemas-microsoft-com:office:office" xmlns:r="http://schemas.openxmlformats.org/officeDocument/2006/relationships" xmlns:m="http://schemas.openxmlformats.org/officeDocument/2006/math" xmlns:v="urn:schemas-microsoft-com:vml" xmlns:wp14="http://schemas.microsoft.com/office/word/2010/wordprocessingDrawing" xmlns:wp="http://schemas.openxmlformats.org/drawingml/2006/wordprocessingDrawing" xmlns:w10="urn:schemas-microsoft-com:office:word" xmlns:w="http://schemas.openxmlformats.org/wordprocessingml/2006/main" xmlns:w14="http://schemas.microsoft.com/office/word/2010/wordml" xmlns:w15="http://schemas.microsoft.com/office/word/2012/wordml" xmlns:w16cex="http://schemas.microsoft.com/office/word/2018/wordml/cex" xmlns:w16cid="http://schemas.microsoft.com/office/word/2016/wordml/cid" xmlns:w16="http://schemas.microsoft.com/office/word/2018/wordml" xmlns:w16sdtdh="http://schemas.microsoft.com/office/word/2020/wordml/sdtdatahash" xmlns:w16se="http://schemas.microsoft.com/office/word/2015/wordml/symex" xmlns:wpg="http://schemas.microsoft.com/office/word/2010/wordprocessingGroup" xmlns:wpi="http://schemas.microsoft.com/office/word/2010/wordprocessingInk" xmlns:wne="http://schemas.microsoft.com/office/word/2006/wordml" xmlns:wps="http://schemas.microsoft.com/office/word/2010/wordprocessingShape" mc:Ignorable="w14 w15 w16se w16cid w16 w16cex w16sdtdh wp14">
   <w:p/>
 </w:hdr>
 </file>
 
 <file path=word/numbering.xml><?xml version="1.0" encoding="utf-8"?>
-<w:numbering xmlns:wpc="http://schemas.microsoft.com/office/word/2010/wordprocessingCanvas" xmlns:mc="http://schemas.openxmlformats.org/markup-compatibility/2006" xmlns:o="urn:schemas-microsoft-com:office:office" xmlns:r="http://schemas.openxmlformats.org/officeDocument/2006/relationships" xmlns:m="http://schemas.openxmlformats.org/officeDocument/2006/math" xmlns:v="urn:schemas-microsoft-com:vml" xmlns:wp14="http://schemas.microsoft.com/office/word/2010/wordprocessingDrawing" xmlns:wp="http://schemas.openxmlformats.org/drawingml/2006/wordprocessingDrawing" xmlns:w10="urn:schemas-microsoft-com:office:word" xmlns:w="http://schemas.openxmlformats.org/wordprocessingml/2006/main" xmlns:w14="http://schemas.microsoft.com/office/word/2010/wordml" xmlns:w15="http://schemas.microsoft.com/office/word/2012/wordml" xmlns:wpg="http://schemas.microsoft.com/office/word/2010/wordprocessingGroup" xmlns:wpi="http://schemas.microsoft.com/office/word/2010/wordprocessingInk" xmlns:wne="http://schemas.microsoft.com/office/word/2006/wordml" xmlns:wps="http://schemas.microsoft.com/office/word/2010/wordprocessingShape" mc:Ignorable="w14 w15 wp14">
+<w:numbering xmlns:wpc="http://schemas.microsoft.com/office/word/2010/wordprocessingCanvas" xmlns:cx="http://schemas.microsoft.com/office/drawing/2014/chartex" xmlns:cx1="http://schemas.microsoft.com/office/drawing/2015/9/8/chartex" xmlns:cx2="http://schemas.microsoft.com/office/drawing/2015/10/21/chartex" xmlns:cx3="http://schemas.microsoft.com/office/drawing/2016/5/9/chartex" xmlns:cx4="http://schemas.microsoft.com/office/drawing/2016/5/10/chartex" xmlns:cx5="http://schemas.microsoft.com/office/drawing/2016/5/11/chartex" xmlns:cx6="http://schemas.microsoft.com/office/drawing/2016/5/12/chartex" xmlns:cx7="http://schemas.microsoft.com/office/drawing/2016/5/13/chartex" xmlns:cx8="http://schemas.microsoft.com/office/drawing/2016/5/14/chartex" xmlns:mc="http://schemas.openxmlformats.org/markup-compatibility/2006" xmlns:aink="http://schemas.microsoft.com/office/drawing/2016/ink" xmlns:am3d="http://schemas.microsoft.com/office/drawing/2017/model3d" xmlns:o="urn:schemas-microsoft-com:office:office" xmlns:r="http://schemas.openxmlformats.org/officeDocument/2006/relationships" xmlns:m="http://schemas.openxmlformats.org/officeDocument/2006/math" xmlns:v="urn:schemas-microsoft-com:vml" xmlns:wp14="http://schemas.microsoft.com/office/word/2010/wordprocessingDrawing" xmlns:wp="http://schemas.openxmlformats.org/drawingml/2006/wordprocessingDrawing" xmlns:w10="urn:schemas-microsoft-com:office:word" xmlns:w="http://schemas.openxmlformats.org/wordprocessingml/2006/main" xmlns:w14="http://schemas.microsoft.com/office/word/2010/wordml" xmlns:w15="http://schemas.microsoft.com/office/word/2012/wordml" xmlns:w16cex="http://schemas.microsoft.com/office/word/2018/wordml/cex" xmlns:w16cid="http://schemas.microsoft.com/office/word/2016/wordml/cid" xmlns:w16="http://schemas.microsoft.com/office/word/2018/wordml" xmlns:w16sdtdh="http://schemas.microsoft.com/office/word/2020/wordml/sdtdatahash" xmlns:w16se="http://schemas.microsoft.com/office/word/2015/wordml/symex" xmlns:wpg="http://schemas.microsoft.com/office/word/2010/wordprocessingGroup" xmlns:wpi="http://schemas.microsoft.com/office/word/2010/wordprocessingInk" xmlns:wne="http://schemas.microsoft.com/office/word/2006/wordml" xmlns:wps="http://schemas.microsoft.com/office/word/2010/wordprocessingShape" mc:Ignorable="w14 w15 w16se w16cid w16 w16cex w16sdtdh wp14">
   <w:abstractNum w:abstractNumId="0" w15:restartNumberingAfterBreak="0">
     <w:nsid w:val="01B93584"/>
     <w:multiLevelType w:val="multilevel"/>
@@ -3988,7 +4363,7 @@
 </file>
 
 <file path=word/styles.xml><?xml version="1.0" encoding="utf-8"?>
-<w:styles xmlns:mc="http://schemas.openxmlformats.org/markup-compatibility/2006" xmlns:r="http://schemas.openxmlformats.org/officeDocument/2006/relationships" xmlns:w="http://schemas.openxmlformats.org/wordprocessingml/2006/main" xmlns:w14="http://schemas.microsoft.com/office/word/2010/wordml" xmlns:w15="http://schemas.microsoft.com/office/word/2012/wordml" mc:Ignorable="w14 w15">
+<w:styles xmlns:mc="http://schemas.openxmlformats.org/markup-compatibility/2006" xmlns:r="http://schemas.openxmlformats.org/officeDocument/2006/relationships" xmlns:w="http://schemas.openxmlformats.org/wordprocessingml/2006/main" xmlns:w14="http://schemas.microsoft.com/office/word/2010/wordml" xmlns:w15="http://schemas.microsoft.com/office/word/2012/wordml" xmlns:w16cex="http://schemas.microsoft.com/office/word/2018/wordml/cex" xmlns:w16cid="http://schemas.microsoft.com/office/word/2016/wordml/cid" xmlns:w16="http://schemas.microsoft.com/office/word/2018/wordml" xmlns:w16sdtdh="http://schemas.microsoft.com/office/word/2020/wordml/sdtdatahash" xmlns:w16se="http://schemas.microsoft.com/office/word/2015/wordml/symex" mc:Ignorable="w14 w15 w16se w16cid w16 w16cex w16sdtdh">
   <w:docDefaults>
     <w:rPrDefault>
       <w:rPr>
@@ -4004,7 +4379,7 @@
       </w:pPr>
     </w:pPrDefault>
   </w:docDefaults>
-  <w:latentStyles w:defLockedState="0" w:defUIPriority="99" w:defSemiHidden="0" w:defUnhideWhenUsed="0" w:defQFormat="0" w:count="371">
+  <w:latentStyles w:defLockedState="0" w:defUIPriority="99" w:defSemiHidden="0" w:defUnhideWhenUsed="0" w:defQFormat="0" w:count="376">
     <w:lsdException w:name="Normal" w:uiPriority="0" w:qFormat="1"/>
     <w:lsdException w:name="heading 1" w:uiPriority="9" w:qFormat="1"/>
     <w:lsdException w:name="heading 2" w:semiHidden="1" w:uiPriority="9" w:unhideWhenUsed="1" w:qFormat="1"/>
@@ -4110,7 +4485,6 @@
     <w:lsdException w:name="HTML Sample" w:semiHidden="1" w:unhideWhenUsed="1"/>
     <w:lsdException w:name="HTML Typewriter" w:semiHidden="1" w:unhideWhenUsed="1"/>
     <w:lsdException w:name="HTML Variable" w:semiHidden="1" w:unhideWhenUsed="1"/>
-    <w:lsdException w:name="Normal Table" w:semiHidden="1" w:unhideWhenUsed="1"/>
     <w:lsdException w:name="annotation subject" w:semiHidden="1" w:unhideWhenUsed="1"/>
     <w:lsdException w:name="No List" w:semiHidden="1" w:unhideWhenUsed="1"/>
     <w:lsdException w:name="Outline List 1" w:semiHidden="1" w:unhideWhenUsed="1"/>
@@ -4153,11 +4527,8 @@
     <w:lsdException w:name="Table Contemporary" w:semiHidden="1" w:unhideWhenUsed="1"/>
     <w:lsdException w:name="Table Elegant" w:semiHidden="1" w:unhideWhenUsed="1"/>
     <w:lsdException w:name="Table Professional" w:semiHidden="1" w:unhideWhenUsed="1"/>
-    <w:lsdException w:name="Table Subtle 1" w:semiHidden="1" w:unhideWhenUsed="1"/>
     <w:lsdException w:name="Table Subtle 2" w:semiHidden="1" w:unhideWhenUsed="1"/>
     <w:lsdException w:name="Table Web 1" w:semiHidden="1" w:unhideWhenUsed="1"/>
-    <w:lsdException w:name="Table Web 2" w:semiHidden="1" w:unhideWhenUsed="1"/>
-    <w:lsdException w:name="Table Web 3" w:semiHidden="1" w:unhideWhenUsed="1"/>
     <w:lsdException w:name="Balloon Text" w:semiHidden="1" w:unhideWhenUsed="1"/>
     <w:lsdException w:name="Table Grid" w:uiPriority="39"/>
     <w:lsdException w:name="Table Theme" w:semiHidden="1" w:unhideWhenUsed="1"/>
@@ -4376,11 +4747,16 @@
     <w:lsdException w:name="List Table 5 Dark Accent 6" w:uiPriority="50"/>
     <w:lsdException w:name="List Table 6 Colorful Accent 6" w:uiPriority="51"/>
     <w:lsdException w:name="List Table 7 Colorful Accent 6" w:uiPriority="52"/>
+    <w:lsdException w:name="Mention" w:semiHidden="1" w:unhideWhenUsed="1"/>
+    <w:lsdException w:name="Smart Hyperlink" w:semiHidden="1" w:unhideWhenUsed="1"/>
+    <w:lsdException w:name="Hashtag" w:semiHidden="1" w:unhideWhenUsed="1"/>
+    <w:lsdException w:name="Unresolved Mention" w:semiHidden="1" w:unhideWhenUsed="1"/>
+    <w:lsdException w:name="Smart Link" w:semiHidden="1" w:unhideWhenUsed="1"/>
   </w:latentStyles>
   <w:style w:type="paragraph" w:default="1" w:styleId="Normal">
     <w:name w:val="Normal"/>
   </w:style>
-  <w:style w:type="paragraph" w:styleId="Ttulo1">
+  <w:style w:type="paragraph" w:styleId="Heading1">
     <w:name w:val="heading 1"/>
     <w:basedOn w:val="Normal"/>
     <w:next w:val="Normal"/>
@@ -4395,7 +4771,7 @@
       <w:szCs w:val="40"/>
     </w:rPr>
   </w:style>
-  <w:style w:type="paragraph" w:styleId="Ttulo2">
+  <w:style w:type="paragraph" w:styleId="Heading2">
     <w:name w:val="heading 2"/>
     <w:basedOn w:val="Normal"/>
     <w:next w:val="Normal"/>
@@ -4410,7 +4786,7 @@
       <w:szCs w:val="32"/>
     </w:rPr>
   </w:style>
-  <w:style w:type="paragraph" w:styleId="Ttulo3">
+  <w:style w:type="paragraph" w:styleId="Heading3">
     <w:name w:val="heading 3"/>
     <w:basedOn w:val="Normal"/>
     <w:next w:val="Normal"/>
@@ -4426,7 +4802,7 @@
       <w:szCs w:val="28"/>
     </w:rPr>
   </w:style>
-  <w:style w:type="paragraph" w:styleId="Ttulo4">
+  <w:style w:type="paragraph" w:styleId="Heading4">
     <w:name w:val="heading 4"/>
     <w:basedOn w:val="Normal"/>
     <w:next w:val="Normal"/>
@@ -4442,7 +4818,7 @@
       <w:szCs w:val="24"/>
     </w:rPr>
   </w:style>
-  <w:style w:type="paragraph" w:styleId="Ttulo5">
+  <w:style w:type="paragraph" w:styleId="Heading5">
     <w:name w:val="heading 5"/>
     <w:basedOn w:val="Normal"/>
     <w:next w:val="Normal"/>
@@ -4456,7 +4832,7 @@
       <w:color w:val="666666"/>
     </w:rPr>
   </w:style>
-  <w:style w:type="paragraph" w:styleId="Ttulo6">
+  <w:style w:type="paragraph" w:styleId="Heading6">
     <w:name w:val="heading 6"/>
     <w:basedOn w:val="Normal"/>
     <w:next w:val="Normal"/>
@@ -4471,13 +4847,13 @@
       <w:color w:val="666666"/>
     </w:rPr>
   </w:style>
-  <w:style w:type="character" w:default="1" w:styleId="Fuentedeprrafopredeter">
+  <w:style w:type="character" w:default="1" w:styleId="DefaultParagraphFont">
     <w:name w:val="Default Paragraph Font"/>
     <w:uiPriority w:val="1"/>
     <w:semiHidden/>
     <w:unhideWhenUsed/>
   </w:style>
-  <w:style w:type="table" w:default="1" w:styleId="Tablanormal">
+  <w:style w:type="table" w:default="1" w:styleId="TableNormal">
     <w:name w:val="Normal Table"/>
     <w:uiPriority w:val="99"/>
     <w:semiHidden/>
@@ -4492,14 +4868,14 @@
       </w:tblCellMar>
     </w:tblPr>
   </w:style>
-  <w:style w:type="numbering" w:default="1" w:styleId="Sinlista">
+  <w:style w:type="numbering" w:default="1" w:styleId="NoList">
     <w:name w:val="No List"/>
     <w:uiPriority w:val="99"/>
     <w:semiHidden/>
     <w:unhideWhenUsed/>
   </w:style>
-  <w:style w:type="table" w:customStyle="1" w:styleId="TableNormal">
-    <w:name w:val="Table Normal"/>
+  <w:style w:type="table" w:customStyle="1" w:styleId="TableNormal1">
+    <w:name w:val="Table Normal1"/>
     <w:tblPr>
       <w:tblCellMar>
         <w:top w:w="0" w:type="dxa"/>
@@ -4509,7 +4885,7 @@
       </w:tblCellMar>
     </w:tblPr>
   </w:style>
-  <w:style w:type="paragraph" w:styleId="Puesto">
+  <w:style w:type="paragraph" w:styleId="Title">
     <w:name w:val="Title"/>
     <w:basedOn w:val="Normal"/>
     <w:next w:val="Normal"/>
@@ -4523,7 +4899,7 @@
       <w:szCs w:val="52"/>
     </w:rPr>
   </w:style>
-  <w:style w:type="paragraph" w:styleId="Subttulo">
+  <w:style w:type="paragraph" w:styleId="Subtitle">
     <w:name w:val="Subtitle"/>
     <w:basedOn w:val="Normal"/>
     <w:next w:val="Normal"/>
